--- a/Шпаргалки/13. Регистры накопления.docx
+++ b/Шпаргалки/13. Регистры накопления.docx
@@ -1,6 +1,6 @@
 
 <file path=word/document.xml><?xml version="1.0" encoding="utf-8"?>
-<w:document xmlns:o="urn:schemas-microsoft-com:office:office" xmlns:r="http://schemas.openxmlformats.org/officeDocument/2006/relationships" xmlns:v="urn:schemas-microsoft-com:vml" xmlns:w="http://schemas.openxmlformats.org/wordprocessingml/2006/main" xmlns:w10="urn:schemas-microsoft-com:office:word" xmlns:wp="http://schemas.openxmlformats.org/drawingml/2006/wordprocessingDrawing" xmlns:wps="http://schemas.microsoft.com/office/word/2010/wordprocessingShape" xmlns:wpg="http://schemas.microsoft.com/office/word/2010/wordprocessingGroup" xmlns:mc="http://schemas.openxmlformats.org/markup-compatibility/2006" xmlns:wp14="http://schemas.microsoft.com/office/word/2010/wordprocessingDrawing" xmlns:w14="http://schemas.microsoft.com/office/word/2010/wordml" mc:Ignorable="w14 wp14">
+<w:document xmlns:o="urn:schemas-microsoft-com:office:office" xmlns:r="http://schemas.openxmlformats.org/officeDocument/2006/relationships" xmlns:v="urn:schemas-microsoft-com:vml" xmlns:w="http://schemas.openxmlformats.org/wordprocessingml/2006/main" xmlns:w10="urn:schemas-microsoft-com:office:word" xmlns:wp="http://schemas.openxmlformats.org/drawingml/2006/wordprocessingDrawing" xmlns:wps="http://schemas.microsoft.com/office/word/2010/wordprocessingShape" xmlns:wpg="http://schemas.microsoft.com/office/word/2010/wordprocessingGroup" xmlns:mc="http://schemas.openxmlformats.org/markup-compatibility/2006" xmlns:wp14="http://schemas.microsoft.com/office/word/2010/wordprocessingDrawing" xmlns:w14="http://schemas.microsoft.com/office/word/2010/wordml" xmlns:w15="http://schemas.microsoft.com/office/word/2012/wordml" mc:Ignorable="w14 wp14 w15">
   <w:body>
     <w:p>
       <w:pPr>
@@ -10,7 +10,6 @@
         <w:rPr>
           <w:rFonts w:ascii="Liberation Serif" w:hAnsi="Liberation Serif" w:eastAsia="NSimSun" w:cs="Arial"/>
           <w:b/>
-          <w:b/>
           <w:bCs/>
           <w:color w:val="auto"/>
           <w:kern w:val="2"/>
@@ -41,7 +40,6 @@
         <w:rPr>
           <w:rFonts w:ascii="Liberation Serif" w:hAnsi="Liberation Serif" w:eastAsia="NSimSun" w:cs="Arial"/>
           <w:b w:val="false"/>
-          <w:b w:val="false"/>
           <w:bCs w:val="false"/>
           <w:color w:val="auto"/>
           <w:kern w:val="2"/>
@@ -71,7 +69,6 @@
         <w:rPr>
           <w:rFonts w:ascii="Liberation Serif" w:hAnsi="Liberation Serif" w:eastAsia="NSimSun" w:cs="Arial"/>
           <w:b w:val="false"/>
-          <w:b w:val="false"/>
           <w:bCs w:val="false"/>
           <w:color w:val="auto"/>
           <w:kern w:val="2"/>
@@ -142,7 +139,6 @@
         <w:rPr>
           <w:rFonts w:ascii="Liberation Serif" w:hAnsi="Liberation Serif" w:eastAsia="NSimSun" w:cs="Arial"/>
           <w:b w:val="false"/>
-          <w:b w:val="false"/>
           <w:bCs w:val="false"/>
           <w:color w:val="auto"/>
           <w:kern w:val="2"/>
@@ -173,7 +169,6 @@
         <w:rPr>
           <w:rFonts w:ascii="Liberation Serif" w:hAnsi="Liberation Serif" w:eastAsia="NSimSun" w:cs="Arial"/>
           <w:b w:val="false"/>
-          <w:b w:val="false"/>
           <w:bCs w:val="false"/>
           <w:color w:val="auto"/>
           <w:kern w:val="2"/>
@@ -203,7 +198,6 @@
         <w:rPr>
           <w:rFonts w:ascii="Liberation Serif" w:hAnsi="Liberation Serif" w:eastAsia="NSimSun" w:cs="Arial"/>
           <w:b w:val="false"/>
-          <w:b w:val="false"/>
           <w:bCs w:val="false"/>
           <w:color w:val="auto"/>
           <w:kern w:val="2"/>
@@ -234,7 +228,6 @@
         <w:rPr>
           <w:rFonts w:ascii="Liberation Serif" w:hAnsi="Liberation Serif" w:eastAsia="NSimSun" w:cs="Arial"/>
           <w:b w:val="false"/>
-          <w:b w:val="false"/>
           <w:bCs w:val="false"/>
           <w:color w:val="auto"/>
           <w:kern w:val="2"/>
@@ -265,7 +258,6 @@
         <w:rPr>
           <w:rFonts w:ascii="Liberation Serif" w:hAnsi="Liberation Serif" w:eastAsia="NSimSun" w:cs="Arial"/>
           <w:b w:val="false"/>
-          <w:b w:val="false"/>
           <w:bCs w:val="false"/>
           <w:color w:val="auto"/>
           <w:kern w:val="2"/>
@@ -295,7 +287,6 @@
         <w:rPr>
           <w:rFonts w:ascii="Liberation Serif" w:hAnsi="Liberation Serif" w:eastAsia="NSimSun" w:cs="Arial"/>
           <w:b w:val="false"/>
-          <w:b w:val="false"/>
           <w:bCs w:val="false"/>
           <w:color w:val="auto"/>
           <w:kern w:val="2"/>
@@ -326,7 +317,6 @@
         <w:rPr>
           <w:rFonts w:ascii="Liberation Serif" w:hAnsi="Liberation Serif" w:eastAsia="NSimSun" w:cs="Arial"/>
           <w:b w:val="false"/>
-          <w:b w:val="false"/>
           <w:bCs w:val="false"/>
           <w:color w:val="auto"/>
           <w:kern w:val="2"/>
@@ -357,7 +347,6 @@
         <w:rPr>
           <w:rFonts w:ascii="Liberation Serif" w:hAnsi="Liberation Serif" w:eastAsia="NSimSun" w:cs="Arial"/>
           <w:b w:val="false"/>
-          <w:b w:val="false"/>
           <w:bCs w:val="false"/>
           <w:color w:val="auto"/>
           <w:kern w:val="2"/>
@@ -386,7 +375,6 @@
         <w:jc w:val="left"/>
         <w:rPr>
           <w:rFonts w:ascii="Liberation Serif" w:hAnsi="Liberation Serif" w:eastAsia="NSimSun" w:cs="Arial"/>
-          <w:b/>
           <w:b/>
           <w:bCs/>
           <w:color w:val="auto"/>
@@ -422,27 +410,52 @@
         <w:rPr>
           <w:rFonts w:ascii="Liberation Serif" w:hAnsi="Liberation Serif" w:eastAsia="NSimSun" w:cs="Arial"/>
           <w:b/>
-          <w:b/>
-          <w:bCs/>
-          <w:color w:val="auto"/>
-          <w:kern w:val="2"/>
-          <w:sz w:val="24"/>
-          <w:szCs w:val="24"/>
-          <w:lang w:val="ru-RU" w:eastAsia="zh-CN" w:bidi="hi-IN"/>
-        </w:rPr>
-      </w:pPr>
-      <w:r>
-        <w:rPr>
-          <w:rFonts w:eastAsia="NSimSun" w:cs="Arial"/>
-          <w:b/>
-          <w:bCs/>
-          <w:color w:val="auto"/>
-          <w:kern w:val="2"/>
-          <w:sz w:val="24"/>
-          <w:szCs w:val="24"/>
-          <w:lang w:val="ru-RU" w:eastAsia="zh-CN" w:bidi="hi-IN"/>
-        </w:rPr>
-        <w:t xml:space="preserve">Измерения — </w:t>
+          <w:bCs/>
+          <w:color w:val="auto"/>
+          <w:kern w:val="2"/>
+          <w:sz w:val="24"/>
+          <w:szCs w:val="24"/>
+          <w:lang w:val="ru-RU" w:eastAsia="zh-CN" w:bidi="hi-IN"/>
+        </w:rPr>
+      </w:pPr>
+      <w:r>
+        <w:rPr>
+          <w:rFonts w:eastAsia="NSimSun" w:cs="Arial"/>
+          <w:b/>
+          <w:bCs/>
+          <w:color w:val="auto"/>
+          <w:kern w:val="2"/>
+          <w:sz w:val="24"/>
+          <w:szCs w:val="24"/>
+          <w:lang w:val="ru-RU" w:eastAsia="zh-CN" w:bidi="hi-IN"/>
+        </w:rPr>
+        <w:t xml:space="preserve">Измерения </w:t>
+      </w:r>
+      <w:r>
+        <w:rPr>
+          <w:rFonts w:eastAsia="NSimSun" w:cs="Arial"/>
+          <w:b w:val="false"/>
+          <w:bCs w:val="false"/>
+          <w:color w:val="auto"/>
+          <w:kern w:val="2"/>
+          <w:sz w:val="24"/>
+          <w:szCs w:val="24"/>
+          <w:lang w:val="ru-RU" w:eastAsia="zh-CN" w:bidi="hi-IN"/>
+        </w:rPr>
+        <w:t>—</w:t>
+      </w:r>
+      <w:r>
+        <w:rPr>
+          <w:rFonts w:eastAsia="NSimSun" w:cs="Arial"/>
+          <w:b/>
+          <w:bCs/>
+          <w:color w:val="auto"/>
+          <w:kern w:val="2"/>
+          <w:sz w:val="24"/>
+          <w:szCs w:val="24"/>
+          <w:lang w:val="ru-RU" w:eastAsia="zh-CN" w:bidi="hi-IN"/>
+        </w:rPr>
+        <w:t xml:space="preserve"> </w:t>
       </w:r>
       <w:r>
         <w:rPr>
@@ -470,7 +483,6 @@
         <w:rPr>
           <w:rFonts w:ascii="Liberation Serif" w:hAnsi="Liberation Serif" w:eastAsia="NSimSun" w:cs="Arial"/>
           <w:b w:val="false"/>
-          <w:b w:val="false"/>
           <w:bCs w:val="false"/>
           <w:color w:val="auto"/>
           <w:kern w:val="2"/>
@@ -514,11 +526,10 @@
           <w:numId w:val="0"/>
         </w:numPr>
         <w:bidi w:val="0"/>
-        <w:ind w:left="720" w:hanging="0"/>
+        <w:ind w:hanging="0" w:left="720"/>
         <w:jc w:val="left"/>
         <w:rPr>
           <w:rFonts w:ascii="Liberation Serif" w:hAnsi="Liberation Serif" w:eastAsia="NSimSun" w:cs="Arial"/>
-          <w:b w:val="false"/>
           <w:b w:val="false"/>
           <w:bCs w:val="false"/>
           <w:color w:val="auto"/>
@@ -550,11 +561,10 @@
           <w:numId w:val="0"/>
         </w:numPr>
         <w:bidi w:val="0"/>
-        <w:ind w:left="720" w:hanging="0"/>
+        <w:ind w:hanging="0" w:left="720"/>
         <w:jc w:val="left"/>
         <w:rPr>
           <w:rFonts w:ascii="Liberation Serif" w:hAnsi="Liberation Serif" w:eastAsia="NSimSun" w:cs="Arial"/>
-          <w:b w:val="false"/>
           <w:b w:val="false"/>
           <w:bCs w:val="false"/>
           <w:color w:val="auto"/>
@@ -590,7 +600,6 @@
         <w:rPr>
           <w:rFonts w:ascii="Liberation Serif" w:hAnsi="Liberation Serif" w:eastAsia="NSimSun" w:cs="Arial"/>
           <w:b/>
-          <w:b/>
           <w:bCs/>
           <w:color w:val="auto"/>
           <w:kern w:val="2"/>
@@ -612,6 +621,45 @@
         </w:rPr>
         <w:t>Реквизиты</w:t>
       </w:r>
+      <w:r>
+        <w:rPr>
+          <w:rFonts w:eastAsia="NSimSun" w:cs="Arial"/>
+          <w:b/>
+          <w:bCs/>
+          <w:color w:val="auto"/>
+          <w:kern w:val="2"/>
+          <w:sz w:val="24"/>
+          <w:szCs w:val="24"/>
+          <w:lang w:val="ru-RU" w:eastAsia="zh-CN" w:bidi="hi-IN"/>
+        </w:rPr>
+        <w:t xml:space="preserve"> </w:t>
+      </w:r>
+      <w:r>
+        <w:rPr>
+          <w:rFonts w:eastAsia="NSimSun" w:cs="Arial"/>
+          <w:b w:val="false"/>
+          <w:bCs w:val="false"/>
+          <w:color w:val="auto"/>
+          <w:kern w:val="2"/>
+          <w:sz w:val="24"/>
+          <w:szCs w:val="24"/>
+          <w:lang w:val="ru-RU" w:eastAsia="zh-CN" w:bidi="hi-IN"/>
+        </w:rPr>
+        <w:t>—</w:t>
+      </w:r>
+      <w:r>
+        <w:rPr>
+          <w:rFonts w:eastAsia="NSimSun" w:cs="Arial"/>
+          <w:b/>
+          <w:bCs/>
+          <w:color w:val="auto"/>
+          <w:kern w:val="2"/>
+          <w:sz w:val="24"/>
+          <w:szCs w:val="24"/>
+          <w:lang w:val="ru-RU" w:eastAsia="zh-CN" w:bidi="hi-IN"/>
+        </w:rPr>
+        <w:t xml:space="preserve"> </w:t>
+      </w:r>
     </w:p>
     <w:p>
       <w:pPr>
@@ -621,7 +669,6 @@
         <w:rPr>
           <w:rFonts w:ascii="Liberation Serif" w:hAnsi="Liberation Serif" w:eastAsia="NSimSun" w:cs="Arial"/>
           <w:b/>
-          <w:b/>
           <w:bCs/>
           <w:color w:val="auto"/>
           <w:kern w:val="2"/>
@@ -650,27 +697,79 @@
         <w:jc w:val="left"/>
         <w:rPr>
           <w:rFonts w:ascii="Liberation Serif" w:hAnsi="Liberation Serif" w:eastAsia="NSimSun" w:cs="Arial"/>
-          <w:b/>
-          <w:b/>
-          <w:bCs/>
-          <w:color w:val="auto"/>
-          <w:kern w:val="2"/>
-          <w:sz w:val="24"/>
-          <w:szCs w:val="24"/>
-          <w:lang w:val="ru-RU" w:eastAsia="zh-CN" w:bidi="hi-IN"/>
-        </w:rPr>
-      </w:pPr>
-      <w:r>
-        <w:rPr>
-          <w:rFonts w:eastAsia="NSimSun" w:cs="Arial"/>
-          <w:b/>
-          <w:bCs/>
-          <w:color w:val="auto"/>
-          <w:kern w:val="2"/>
-          <w:sz w:val="24"/>
-          <w:szCs w:val="24"/>
-          <w:lang w:val="ru-RU" w:eastAsia="zh-CN" w:bidi="hi-IN"/>
-        </w:rPr>
+          <w:b w:val="false"/>
+          <w:bCs w:val="false"/>
+          <w:color w:val="auto"/>
+          <w:kern w:val="2"/>
+          <w:sz w:val="24"/>
+          <w:szCs w:val="24"/>
+          <w:lang w:val="ru-RU" w:eastAsia="zh-CN" w:bidi="hi-IN"/>
+        </w:rPr>
+      </w:pPr>
+      <w:r>
+        <w:rPr>
+          <w:rFonts w:eastAsia="NSimSun" w:cs="Arial"/>
+          <w:b/>
+          <w:bCs/>
+          <w:color w:val="auto"/>
+          <w:kern w:val="2"/>
+          <w:sz w:val="24"/>
+          <w:szCs w:val="24"/>
+          <w:lang w:val="ru-RU" w:eastAsia="zh-CN" w:bidi="hi-IN"/>
+        </w:rPr>
+        <w:t>1.</w:t>
+      </w:r>
+      <w:r>
+        <w:rPr>
+          <w:rFonts w:eastAsia="NSimSun" w:cs="Arial"/>
+          <w:b w:val="false"/>
+          <w:bCs w:val="false"/>
+          <w:color w:val="auto"/>
+          <w:kern w:val="2"/>
+          <w:sz w:val="24"/>
+          <w:szCs w:val="24"/>
+          <w:lang w:val="ru-RU" w:eastAsia="zh-CN" w:bidi="hi-IN"/>
+        </w:rPr>
+        <w:t xml:space="preserve"> </w:t>
+      </w:r>
+      <w:r>
+        <w:rPr>
+          <w:rFonts w:eastAsia="NSimSun" w:cs="Arial"/>
+          <w:b w:val="false"/>
+          <w:bCs w:val="false"/>
+          <w:color w:val="auto"/>
+          <w:kern w:val="2"/>
+          <w:sz w:val="24"/>
+          <w:szCs w:val="24"/>
+          <w:lang w:val="ru-RU" w:eastAsia="zh-CN" w:bidi="hi-IN"/>
+        </w:rPr>
+        <w:t>Записи в регистрах накопления как правила формируются в обработчике «</w:t>
+      </w:r>
+      <w:r>
+        <w:rPr>
+          <w:rFonts w:eastAsia="NSimSun" w:cs="Arial"/>
+          <w:b/>
+          <w:bCs/>
+          <w:color w:val="auto"/>
+          <w:kern w:val="2"/>
+          <w:sz w:val="24"/>
+          <w:szCs w:val="24"/>
+          <w:lang w:val="ru-RU" w:eastAsia="zh-CN" w:bidi="hi-IN"/>
+        </w:rPr>
+        <w:t>ОбработкаПроведения</w:t>
+      </w:r>
+      <w:r>
+        <w:rPr>
+          <w:rFonts w:eastAsia="NSimSun" w:cs="Arial"/>
+          <w:b w:val="false"/>
+          <w:bCs w:val="false"/>
+          <w:color w:val="auto"/>
+          <w:kern w:val="2"/>
+          <w:sz w:val="24"/>
+          <w:szCs w:val="24"/>
+          <w:lang w:val="ru-RU" w:eastAsia="zh-CN" w:bidi="hi-IN"/>
+        </w:rPr>
+        <w:t>» документа.</w:t>
       </w:r>
     </w:p>
     <w:p>
@@ -681,53 +780,16 @@
         <w:rPr>
           <w:rFonts w:ascii="Liberation Serif" w:hAnsi="Liberation Serif" w:eastAsia="NSimSun" w:cs="Arial"/>
           <w:b w:val="false"/>
-          <w:b w:val="false"/>
-          <w:bCs w:val="false"/>
-          <w:color w:val="auto"/>
-          <w:kern w:val="2"/>
-          <w:sz w:val="24"/>
-          <w:szCs w:val="24"/>
-          <w:lang w:val="ru-RU" w:eastAsia="zh-CN" w:bidi="hi-IN"/>
-        </w:rPr>
-      </w:pPr>
-      <w:r>
-        <w:rPr>
-          <w:rFonts w:eastAsia="NSimSun" w:cs="Arial"/>
-          <w:b w:val="false"/>
-          <w:bCs w:val="false"/>
-          <w:color w:val="auto"/>
-          <w:kern w:val="2"/>
-          <w:sz w:val="24"/>
-          <w:szCs w:val="24"/>
-          <w:lang w:val="ru-RU" w:eastAsia="zh-CN" w:bidi="hi-IN"/>
-        </w:rPr>
-        <w:t>Записи в регистрах накопления как правила формируются в обработчике «</w:t>
-      </w:r>
-      <w:r>
-        <w:rPr>
-          <w:rFonts w:eastAsia="NSimSun" w:cs="Arial"/>
-          <w:b/>
-          <w:bCs/>
-          <w:color w:val="auto"/>
-          <w:kern w:val="2"/>
-          <w:sz w:val="24"/>
-          <w:szCs w:val="24"/>
-          <w:lang w:val="ru-RU" w:eastAsia="zh-CN" w:bidi="hi-IN"/>
-        </w:rPr>
-        <w:t>ОбработкаПроведения</w:t>
-      </w:r>
-      <w:r>
-        <w:rPr>
-          <w:rFonts w:eastAsia="NSimSun" w:cs="Arial"/>
-          <w:b w:val="false"/>
-          <w:bCs w:val="false"/>
-          <w:color w:val="auto"/>
-          <w:kern w:val="2"/>
-          <w:sz w:val="24"/>
-          <w:szCs w:val="24"/>
-          <w:lang w:val="ru-RU" w:eastAsia="zh-CN" w:bidi="hi-IN"/>
-        </w:rPr>
-        <w:t>» документа.</w:t>
+          <w:bCs w:val="false"/>
+          <w:color w:val="auto"/>
+          <w:kern w:val="2"/>
+          <w:sz w:val="24"/>
+          <w:szCs w:val="24"/>
+          <w:lang w:val="ru-RU" w:eastAsia="zh-CN" w:bidi="hi-IN"/>
+        </w:rPr>
+      </w:pPr>
+      <w:r>
+        <w:rPr/>
       </w:r>
     </w:p>
     <w:p>
@@ -738,26 +800,39 @@
         <w:rPr>
           <w:rFonts w:ascii="Liberation Serif" w:hAnsi="Liberation Serif" w:eastAsia="NSimSun" w:cs="Arial"/>
           <w:b w:val="false"/>
-          <w:b w:val="false"/>
-          <w:bCs w:val="false"/>
-          <w:color w:val="auto"/>
-          <w:kern w:val="2"/>
-          <w:sz w:val="24"/>
-          <w:szCs w:val="24"/>
-          <w:lang w:val="ru-RU" w:eastAsia="zh-CN" w:bidi="hi-IN"/>
-        </w:rPr>
-      </w:pPr>
-      <w:r>
-        <w:rPr>
-          <w:rFonts w:eastAsia="NSimSun" w:cs="Arial"/>
-          <w:b w:val="false"/>
-          <w:bCs w:val="false"/>
-          <w:color w:val="auto"/>
-          <w:kern w:val="2"/>
-          <w:sz w:val="24"/>
-          <w:szCs w:val="24"/>
-          <w:lang w:val="ru-RU" w:eastAsia="zh-CN" w:bidi="hi-IN"/>
-        </w:rPr>
+          <w:bCs w:val="false"/>
+          <w:color w:val="auto"/>
+          <w:kern w:val="2"/>
+          <w:sz w:val="24"/>
+          <w:szCs w:val="24"/>
+          <w:lang w:val="ru-RU" w:eastAsia="zh-CN" w:bidi="hi-IN"/>
+        </w:rPr>
+      </w:pPr>
+      <w:r>
+        <w:rPr>
+          <w:rFonts w:eastAsia="NSimSun" w:cs="Arial"/>
+          <w:b/>
+          <w:bCs/>
+          <w:color w:val="auto"/>
+          <w:kern w:val="2"/>
+          <w:sz w:val="24"/>
+          <w:szCs w:val="24"/>
+          <w:lang w:val="ru-RU" w:eastAsia="zh-CN" w:bidi="hi-IN"/>
+        </w:rPr>
+        <w:t>2.</w:t>
+      </w:r>
+      <w:r>
+        <w:rPr>
+          <w:rFonts w:eastAsia="NSimSun" w:cs="Arial"/>
+          <w:b w:val="false"/>
+          <w:bCs w:val="false"/>
+          <w:color w:val="auto"/>
+          <w:kern w:val="2"/>
+          <w:sz w:val="24"/>
+          <w:szCs w:val="24"/>
+          <w:lang w:val="ru-RU" w:eastAsia="zh-CN" w:bidi="hi-IN"/>
+        </w:rPr>
+        <w:t xml:space="preserve"> Отборы по регистрам накопления можно получать только по измерениям.</w:t>
       </w:r>
     </w:p>
     <w:p>
@@ -768,7 +843,6 @@
         <w:rPr>
           <w:rFonts w:ascii="Liberation Serif" w:hAnsi="Liberation Serif" w:eastAsia="NSimSun" w:cs="Arial"/>
           <w:b w:val="false"/>
-          <w:b w:val="false"/>
           <w:bCs w:val="false"/>
           <w:color w:val="auto"/>
           <w:kern w:val="2"/>
@@ -797,27 +871,40 @@
         <w:jc w:val="left"/>
         <w:rPr>
           <w:rFonts w:ascii="Liberation Serif" w:hAnsi="Liberation Serif" w:eastAsia="NSimSun" w:cs="Arial"/>
-          <w:b w:val="false"/>
-          <w:b w:val="false"/>
-          <w:bCs w:val="false"/>
-          <w:color w:val="auto"/>
-          <w:kern w:val="2"/>
-          <w:sz w:val="24"/>
-          <w:szCs w:val="24"/>
-          <w:lang w:val="ru-RU" w:eastAsia="zh-CN" w:bidi="hi-IN"/>
-        </w:rPr>
-      </w:pPr>
-      <w:r>
-        <w:rPr>
-          <w:rFonts w:eastAsia="NSimSun" w:cs="Arial"/>
-          <w:b w:val="false"/>
-          <w:bCs w:val="false"/>
-          <w:color w:val="auto"/>
-          <w:kern w:val="2"/>
-          <w:sz w:val="24"/>
-          <w:szCs w:val="24"/>
-          <w:lang w:val="ru-RU" w:eastAsia="zh-CN" w:bidi="hi-IN"/>
-        </w:rPr>
+          <w:b/>
+          <w:bCs/>
+          <w:color w:val="auto"/>
+          <w:kern w:val="2"/>
+          <w:sz w:val="24"/>
+          <w:szCs w:val="24"/>
+          <w:lang w:val="ru-RU" w:eastAsia="zh-CN" w:bidi="hi-IN"/>
+        </w:rPr>
+      </w:pPr>
+      <w:r>
+        <w:rPr>
+          <w:rFonts w:eastAsia="NSimSun" w:cs="Arial"/>
+          <w:b/>
+          <w:bCs/>
+          <w:color w:val="auto"/>
+          <w:kern w:val="2"/>
+          <w:sz w:val="24"/>
+          <w:szCs w:val="24"/>
+          <w:lang w:val="ru-RU" w:eastAsia="zh-CN" w:bidi="hi-IN"/>
+        </w:rPr>
+        <w:t xml:space="preserve">3. </w:t>
+      </w:r>
+      <w:r>
+        <w:rPr>
+          <w:rFonts w:eastAsia="NSimSun" w:cs="Arial"/>
+          <w:b w:val="false"/>
+          <w:bCs w:val="false"/>
+          <w:color w:val="auto"/>
+          <w:kern w:val="2"/>
+          <w:sz w:val="24"/>
+          <w:szCs w:val="24"/>
+          <w:lang w:val="ru-RU" w:eastAsia="zh-CN" w:bidi="hi-IN"/>
+        </w:rPr>
+        <w:t>Виды регистров накопления</w:t>
       </w:r>
     </w:p>
     <w:p>
@@ -827,38 +914,6 @@
         <w:jc w:val="left"/>
         <w:rPr>
           <w:rFonts w:ascii="Liberation Serif" w:hAnsi="Liberation Serif" w:eastAsia="NSimSun" w:cs="Arial"/>
-          <w:b/>
-          <w:b/>
-          <w:bCs/>
-          <w:color w:val="auto"/>
-          <w:kern w:val="2"/>
-          <w:sz w:val="24"/>
-          <w:szCs w:val="24"/>
-          <w:lang w:val="ru-RU" w:eastAsia="zh-CN" w:bidi="hi-IN"/>
-        </w:rPr>
-      </w:pPr>
-      <w:r>
-        <w:rPr>
-          <w:rFonts w:eastAsia="NSimSun" w:cs="Arial"/>
-          <w:b/>
-          <w:bCs/>
-          <w:color w:val="auto"/>
-          <w:kern w:val="2"/>
-          <w:sz w:val="24"/>
-          <w:szCs w:val="24"/>
-          <w:lang w:val="ru-RU" w:eastAsia="zh-CN" w:bidi="hi-IN"/>
-        </w:rPr>
-        <w:t>Виды регистров накопления</w:t>
-      </w:r>
-    </w:p>
-    <w:p>
-      <w:pPr>
-        <w:pStyle w:val="Normal"/>
-        <w:bidi w:val="0"/>
-        <w:jc w:val="left"/>
-        <w:rPr>
-          <w:rFonts w:ascii="Liberation Serif" w:hAnsi="Liberation Serif" w:eastAsia="NSimSun" w:cs="Arial"/>
-          <w:b w:val="false"/>
           <w:b w:val="false"/>
           <w:bCs w:val="false"/>
           <w:color w:val="auto"/>
@@ -887,13 +942,12 @@
         <w:pStyle w:val="Normal"/>
         <w:numPr>
           <w:ilvl w:val="0"/>
-          <w:numId w:val="3"/>
+          <w:numId w:val="2"/>
         </w:numPr>
         <w:bidi w:val="0"/>
         <w:jc w:val="left"/>
         <w:rPr>
           <w:rFonts w:ascii="Liberation Serif" w:hAnsi="Liberation Serif" w:eastAsia="NSimSun" w:cs="Arial"/>
-          <w:b w:val="false"/>
           <w:b w:val="false"/>
           <w:bCs w:val="false"/>
           <w:color w:val="auto"/>
@@ -964,11 +1018,228 @@
           <w:numId w:val="0"/>
         </w:numPr>
         <w:bidi w:val="0"/>
-        <w:ind w:left="720" w:hanging="0"/>
+        <w:ind w:hanging="0" w:left="720"/>
         <w:jc w:val="left"/>
         <w:rPr>
           <w:rFonts w:ascii="Liberation Serif" w:hAnsi="Liberation Serif" w:eastAsia="NSimSun" w:cs="Arial"/>
           <w:b w:val="false"/>
+          <w:bCs w:val="false"/>
+          <w:color w:val="auto"/>
+          <w:kern w:val="2"/>
+          <w:sz w:val="24"/>
+          <w:szCs w:val="24"/>
+          <w:lang w:val="ru-RU" w:eastAsia="zh-CN" w:bidi="hi-IN"/>
+        </w:rPr>
+      </w:pPr>
+      <w:r>
+        <w:rPr>
+          <w:rFonts w:eastAsia="NSimSun" w:cs="Arial"/>
+          <w:b w:val="false"/>
+          <w:bCs w:val="false"/>
+          <w:color w:val="auto"/>
+          <w:kern w:val="2"/>
+          <w:sz w:val="24"/>
+          <w:szCs w:val="24"/>
+          <w:lang w:val="ru-RU" w:eastAsia="zh-CN" w:bidi="hi-IN"/>
+        </w:rPr>
+        <w:t>Примеры:</w:t>
+      </w:r>
+    </w:p>
+    <w:p>
+      <w:pPr>
+        <w:pStyle w:val="Normal"/>
+        <w:numPr>
+          <w:ilvl w:val="1"/>
+          <w:numId w:val="3"/>
+        </w:numPr>
+        <w:bidi w:val="0"/>
+        <w:jc w:val="left"/>
+        <w:rPr>
+          <w:rFonts w:ascii="Liberation Serif" w:hAnsi="Liberation Serif" w:eastAsia="NSimSun" w:cs="Arial"/>
+          <w:b w:val="false"/>
+          <w:bCs w:val="false"/>
+          <w:color w:val="auto"/>
+          <w:kern w:val="2"/>
+          <w:sz w:val="24"/>
+          <w:szCs w:val="24"/>
+          <w:lang w:val="ru-RU" w:eastAsia="zh-CN" w:bidi="hi-IN"/>
+        </w:rPr>
+      </w:pPr>
+      <w:r>
+        <w:rPr>
+          <w:rFonts w:eastAsia="NSimSun" w:cs="Arial"/>
+          <w:b w:val="false"/>
+          <w:bCs w:val="false"/>
+          <w:color w:val="auto"/>
+          <w:kern w:val="2"/>
+          <w:sz w:val="24"/>
+          <w:szCs w:val="24"/>
+          <w:lang w:val="ru-RU" w:eastAsia="zh-CN" w:bidi="hi-IN"/>
+        </w:rPr>
+        <w:t>Остатки товаров на складах.</w:t>
+      </w:r>
+    </w:p>
+    <w:p>
+      <w:pPr>
+        <w:pStyle w:val="Normal"/>
+        <w:numPr>
+          <w:ilvl w:val="1"/>
+          <w:numId w:val="3"/>
+        </w:numPr>
+        <w:bidi w:val="0"/>
+        <w:jc w:val="left"/>
+        <w:rPr>
+          <w:rFonts w:ascii="Liberation Serif" w:hAnsi="Liberation Serif" w:eastAsia="NSimSun" w:cs="Arial"/>
+          <w:b w:val="false"/>
+          <w:bCs w:val="false"/>
+          <w:color w:val="auto"/>
+          <w:kern w:val="2"/>
+          <w:sz w:val="24"/>
+          <w:szCs w:val="24"/>
+          <w:lang w:val="ru-RU" w:eastAsia="zh-CN" w:bidi="hi-IN"/>
+        </w:rPr>
+      </w:pPr>
+      <w:r>
+        <w:rPr>
+          <w:rFonts w:eastAsia="NSimSun" w:cs="Arial"/>
+          <w:b w:val="false"/>
+          <w:bCs w:val="false"/>
+          <w:color w:val="auto"/>
+          <w:kern w:val="2"/>
+          <w:sz w:val="24"/>
+          <w:szCs w:val="24"/>
+          <w:lang w:val="ru-RU" w:eastAsia="zh-CN" w:bidi="hi-IN"/>
+        </w:rPr>
+        <w:t>Остаткизадолженности контрагентов.</w:t>
+      </w:r>
+    </w:p>
+    <w:p>
+      <w:pPr>
+        <w:pStyle w:val="Normal"/>
+        <w:numPr>
+          <w:ilvl w:val="1"/>
+          <w:numId w:val="3"/>
+        </w:numPr>
+        <w:bidi w:val="0"/>
+        <w:jc w:val="left"/>
+        <w:rPr>
+          <w:rFonts w:ascii="Liberation Serif" w:hAnsi="Liberation Serif" w:eastAsia="NSimSun" w:cs="Arial"/>
+          <w:b w:val="false"/>
+          <w:bCs w:val="false"/>
+          <w:color w:val="auto"/>
+          <w:kern w:val="2"/>
+          <w:sz w:val="24"/>
+          <w:szCs w:val="24"/>
+          <w:lang w:val="ru-RU" w:eastAsia="zh-CN" w:bidi="hi-IN"/>
+        </w:rPr>
+      </w:pPr>
+      <w:r>
+        <w:rPr>
+          <w:rFonts w:eastAsia="NSimSun" w:cs="Arial"/>
+          <w:b w:val="false"/>
+          <w:bCs w:val="false"/>
+          <w:color w:val="auto"/>
+          <w:kern w:val="2"/>
+          <w:sz w:val="24"/>
+          <w:szCs w:val="24"/>
+          <w:lang w:val="ru-RU" w:eastAsia="zh-CN" w:bidi="hi-IN"/>
+        </w:rPr>
+        <w:t>Остатки бонусных баллов на картах.</w:t>
+      </w:r>
+    </w:p>
+    <w:p>
+      <w:pPr>
+        <w:pStyle w:val="Normal"/>
+        <w:numPr>
+          <w:ilvl w:val="0"/>
+          <w:numId w:val="0"/>
+        </w:numPr>
+        <w:bidi w:val="0"/>
+        <w:ind w:hanging="0" w:left="1080"/>
+        <w:jc w:val="left"/>
+        <w:rPr>
+          <w:rFonts w:ascii="Liberation Serif" w:hAnsi="Liberation Serif" w:eastAsia="NSimSun" w:cs="Arial"/>
+          <w:b w:val="false"/>
+          <w:bCs w:val="false"/>
+          <w:color w:val="auto"/>
+          <w:kern w:val="2"/>
+          <w:sz w:val="24"/>
+          <w:szCs w:val="24"/>
+          <w:lang w:val="ru-RU" w:eastAsia="zh-CN" w:bidi="hi-IN"/>
+        </w:rPr>
+      </w:pPr>
+      <w:r>
+        <w:rPr>
+          <w:rFonts w:eastAsia="NSimSun" w:cs="Arial"/>
+          <w:b w:val="false"/>
+          <w:bCs w:val="false"/>
+          <w:color w:val="auto"/>
+          <w:kern w:val="2"/>
+          <w:sz w:val="24"/>
+          <w:szCs w:val="24"/>
+          <w:lang w:val="ru-RU" w:eastAsia="zh-CN" w:bidi="hi-IN"/>
+        </w:rPr>
+      </w:r>
+    </w:p>
+    <w:p>
+      <w:pPr>
+        <w:pStyle w:val="Normal"/>
+        <w:numPr>
+          <w:ilvl w:val="0"/>
+          <w:numId w:val="2"/>
+        </w:numPr>
+        <w:bidi w:val="0"/>
+        <w:jc w:val="left"/>
+        <w:rPr>
+          <w:rFonts w:ascii="Liberation Serif" w:hAnsi="Liberation Serif" w:eastAsia="NSimSun" w:cs="Arial"/>
+          <w:b w:val="false"/>
+          <w:bCs w:val="false"/>
+          <w:color w:val="auto"/>
+          <w:kern w:val="2"/>
+          <w:sz w:val="24"/>
+          <w:szCs w:val="24"/>
+          <w:lang w:val="ru-RU" w:eastAsia="zh-CN" w:bidi="hi-IN"/>
+        </w:rPr>
+      </w:pPr>
+      <w:r>
+        <w:rPr>
+          <w:rFonts w:eastAsia="NSimSun" w:cs="Arial"/>
+          <w:b/>
+          <w:bCs/>
+          <w:color w:val="auto"/>
+          <w:kern w:val="2"/>
+          <w:sz w:val="24"/>
+          <w:szCs w:val="24"/>
+          <w:lang w:val="ru-RU" w:eastAsia="zh-CN" w:bidi="hi-IN"/>
+        </w:rPr>
+        <w:t>Обороты</w:t>
+      </w:r>
+      <w:r>
+        <w:rPr>
+          <w:rFonts w:eastAsia="NSimSun" w:cs="Arial"/>
+          <w:b w:val="false"/>
+          <w:bCs w:val="false"/>
+          <w:color w:val="auto"/>
+          <w:kern w:val="2"/>
+          <w:sz w:val="24"/>
+          <w:szCs w:val="24"/>
+          <w:lang w:val="ru-RU" w:eastAsia="zh-CN" w:bidi="hi-IN"/>
+        </w:rPr>
+        <w:t xml:space="preserve"> — если регистр является регистром вида остатки, то в этом случае у нас нету разницы приход это или расход так как при виде регистра оборот наши показатели только увеличиваются.</w:t>
+      </w:r>
+    </w:p>
+    <w:p>
+      <w:pPr>
+        <w:pStyle w:val="Normal"/>
+        <w:numPr>
+          <w:ilvl w:val="0"/>
+          <w:numId w:val="0"/>
+        </w:numPr>
+        <w:bidi w:val="0"/>
+        <w:ind w:hanging="0" w:left="720"/>
+        <w:jc w:val="left"/>
+        <w:rPr>
+          <w:rFonts w:ascii="Liberation Serif" w:hAnsi="Liberation Serif" w:eastAsia="NSimSun" w:cs="Arial"/>
           <w:b w:val="false"/>
           <w:bCs w:val="false"/>
           <w:color w:val="auto"/>
@@ -1004,27 +1275,26 @@
         <w:rPr>
           <w:rFonts w:ascii="Liberation Serif" w:hAnsi="Liberation Serif" w:eastAsia="NSimSun" w:cs="Arial"/>
           <w:b w:val="false"/>
-          <w:b w:val="false"/>
-          <w:bCs w:val="false"/>
-          <w:color w:val="auto"/>
-          <w:kern w:val="2"/>
-          <w:sz w:val="24"/>
-          <w:szCs w:val="24"/>
-          <w:lang w:val="ru-RU" w:eastAsia="zh-CN" w:bidi="hi-IN"/>
-        </w:rPr>
-      </w:pPr>
-      <w:r>
-        <w:rPr>
-          <w:rFonts w:eastAsia="NSimSun" w:cs="Arial"/>
-          <w:b w:val="false"/>
-          <w:bCs w:val="false"/>
-          <w:color w:val="auto"/>
-          <w:kern w:val="2"/>
-          <w:sz w:val="24"/>
-          <w:szCs w:val="24"/>
-          <w:lang w:val="ru-RU" w:eastAsia="zh-CN" w:bidi="hi-IN"/>
-        </w:rPr>
-        <w:t>Остатки товаров на складах.</w:t>
+          <w:bCs w:val="false"/>
+          <w:color w:val="auto"/>
+          <w:kern w:val="2"/>
+          <w:sz w:val="24"/>
+          <w:szCs w:val="24"/>
+          <w:lang w:val="ru-RU" w:eastAsia="zh-CN" w:bidi="hi-IN"/>
+        </w:rPr>
+      </w:pPr>
+      <w:r>
+        <w:rPr>
+          <w:rFonts w:eastAsia="NSimSun" w:cs="Arial"/>
+          <w:b w:val="false"/>
+          <w:bCs w:val="false"/>
+          <w:color w:val="auto"/>
+          <w:kern w:val="2"/>
+          <w:sz w:val="24"/>
+          <w:szCs w:val="24"/>
+          <w:lang w:val="ru-RU" w:eastAsia="zh-CN" w:bidi="hi-IN"/>
+        </w:rPr>
+        <w:t>Продажи за период</w:t>
       </w:r>
     </w:p>
     <w:p>
@@ -1039,62 +1309,26 @@
         <w:rPr>
           <w:rFonts w:ascii="Liberation Serif" w:hAnsi="Liberation Serif" w:eastAsia="NSimSun" w:cs="Arial"/>
           <w:b w:val="false"/>
-          <w:b w:val="false"/>
-          <w:bCs w:val="false"/>
-          <w:color w:val="auto"/>
-          <w:kern w:val="2"/>
-          <w:sz w:val="24"/>
-          <w:szCs w:val="24"/>
-          <w:lang w:val="ru-RU" w:eastAsia="zh-CN" w:bidi="hi-IN"/>
-        </w:rPr>
-      </w:pPr>
-      <w:r>
-        <w:rPr>
-          <w:rFonts w:eastAsia="NSimSun" w:cs="Arial"/>
-          <w:b w:val="false"/>
-          <w:bCs w:val="false"/>
-          <w:color w:val="auto"/>
-          <w:kern w:val="2"/>
-          <w:sz w:val="24"/>
-          <w:szCs w:val="24"/>
-          <w:lang w:val="ru-RU" w:eastAsia="zh-CN" w:bidi="hi-IN"/>
-        </w:rPr>
-        <w:t>Остаткизадолженности контрагентов.</w:t>
-      </w:r>
-    </w:p>
-    <w:p>
-      <w:pPr>
-        <w:pStyle w:val="Normal"/>
-        <w:numPr>
-          <w:ilvl w:val="1"/>
-          <w:numId w:val="4"/>
-        </w:numPr>
-        <w:bidi w:val="0"/>
-        <w:jc w:val="left"/>
-        <w:rPr>
-          <w:rFonts w:ascii="Liberation Serif" w:hAnsi="Liberation Serif" w:eastAsia="NSimSun" w:cs="Arial"/>
-          <w:b w:val="false"/>
-          <w:b w:val="false"/>
-          <w:bCs w:val="false"/>
-          <w:color w:val="auto"/>
-          <w:kern w:val="2"/>
-          <w:sz w:val="24"/>
-          <w:szCs w:val="24"/>
-          <w:lang w:val="ru-RU" w:eastAsia="zh-CN" w:bidi="hi-IN"/>
-        </w:rPr>
-      </w:pPr>
-      <w:r>
-        <w:rPr>
-          <w:rFonts w:eastAsia="NSimSun" w:cs="Arial"/>
-          <w:b w:val="false"/>
-          <w:bCs w:val="false"/>
-          <w:color w:val="auto"/>
-          <w:kern w:val="2"/>
-          <w:sz w:val="24"/>
-          <w:szCs w:val="24"/>
-          <w:lang w:val="ru-RU" w:eastAsia="zh-CN" w:bidi="hi-IN"/>
-        </w:rPr>
-        <w:t>Остатки бонусных баллов на картах.</w:t>
+          <w:bCs w:val="false"/>
+          <w:color w:val="auto"/>
+          <w:kern w:val="2"/>
+          <w:sz w:val="24"/>
+          <w:szCs w:val="24"/>
+          <w:lang w:val="ru-RU" w:eastAsia="zh-CN" w:bidi="hi-IN"/>
+        </w:rPr>
+      </w:pPr>
+      <w:r>
+        <w:rPr>
+          <w:rFonts w:eastAsia="NSimSun" w:cs="Arial"/>
+          <w:b w:val="false"/>
+          <w:bCs w:val="false"/>
+          <w:color w:val="auto"/>
+          <w:kern w:val="2"/>
+          <w:sz w:val="24"/>
+          <w:szCs w:val="24"/>
+          <w:lang w:val="ru-RU" w:eastAsia="zh-CN" w:bidi="hi-IN"/>
+        </w:rPr>
+        <w:t>Начисления зарплаты</w:t>
       </w:r>
     </w:p>
     <w:p>
@@ -1105,31 +1339,215 @@
           <w:numId w:val="0"/>
         </w:numPr>
         <w:bidi w:val="0"/>
-        <w:ind w:left="1080" w:hanging="0"/>
+        <w:ind w:hanging="0" w:left="720"/>
         <w:jc w:val="left"/>
         <w:rPr>
           <w:rFonts w:ascii="Liberation Serif" w:hAnsi="Liberation Serif" w:eastAsia="NSimSun" w:cs="Arial"/>
           <w:b w:val="false"/>
-          <w:b w:val="false"/>
-          <w:bCs w:val="false"/>
-          <w:color w:val="auto"/>
-          <w:kern w:val="2"/>
-          <w:sz w:val="24"/>
-          <w:szCs w:val="24"/>
-          <w:lang w:val="ru-RU" w:eastAsia="zh-CN" w:bidi="hi-IN"/>
-        </w:rPr>
-      </w:pPr>
-      <w:r>
-        <w:rPr>
-          <w:rFonts w:eastAsia="NSimSun" w:cs="Arial"/>
-          <w:b w:val="false"/>
-          <w:bCs w:val="false"/>
-          <w:color w:val="auto"/>
-          <w:kern w:val="2"/>
-          <w:sz w:val="24"/>
-          <w:szCs w:val="24"/>
-          <w:lang w:val="ru-RU" w:eastAsia="zh-CN" w:bidi="hi-IN"/>
-        </w:rPr>
+          <w:bCs w:val="false"/>
+          <w:color w:val="auto"/>
+          <w:kern w:val="2"/>
+          <w:sz w:val="24"/>
+          <w:szCs w:val="24"/>
+          <w:lang w:val="ru-RU" w:eastAsia="zh-CN" w:bidi="hi-IN"/>
+        </w:rPr>
+      </w:pPr>
+      <w:r>
+        <w:rPr>
+          <w:rFonts w:eastAsia="NSimSun" w:cs="Arial"/>
+          <w:b w:val="false"/>
+          <w:bCs w:val="false"/>
+          <w:color w:val="auto"/>
+          <w:kern w:val="2"/>
+          <w:sz w:val="24"/>
+          <w:szCs w:val="24"/>
+          <w:lang w:val="ru-RU" w:eastAsia="zh-CN" w:bidi="hi-IN"/>
+        </w:rPr>
+      </w:r>
+    </w:p>
+    <w:p>
+      <w:pPr>
+        <w:pStyle w:val="Normal"/>
+        <w:bidi w:val="0"/>
+        <w:jc w:val="left"/>
+        <w:rPr>
+          <w:rFonts w:ascii="Liberation Serif" w:hAnsi="Liberation Serif" w:eastAsia="NSimSun" w:cs="Arial"/>
+          <w:b w:val="false"/>
+          <w:bCs w:val="false"/>
+          <w:color w:val="auto"/>
+          <w:kern w:val="2"/>
+          <w:sz w:val="24"/>
+          <w:szCs w:val="24"/>
+          <w:lang w:val="ru-RU" w:eastAsia="zh-CN" w:bidi="hi-IN"/>
+        </w:rPr>
+      </w:pPr>
+      <w:r>
+        <w:rPr>
+          <w:rFonts w:eastAsia="NSimSun" w:cs="Arial"/>
+          <w:b w:val="false"/>
+          <w:bCs w:val="false"/>
+          <w:color w:val="auto"/>
+          <w:kern w:val="2"/>
+          <w:sz w:val="24"/>
+          <w:szCs w:val="24"/>
+          <w:lang w:val="ru-RU" w:eastAsia="zh-CN" w:bidi="hi-IN"/>
+        </w:rPr>
+        <w:t xml:space="preserve">Другими словами если ресурс может изменяться как в большую так и меньшую сторону (при каких то хозяйсвенных операциях увеличиваться или уменьшаться), то вид регистра должен быть </w:t>
+      </w:r>
+      <w:r>
+        <w:rPr>
+          <w:rFonts w:eastAsia="NSimSun" w:cs="Arial"/>
+          <w:b/>
+          <w:bCs/>
+          <w:color w:val="auto"/>
+          <w:kern w:val="2"/>
+          <w:sz w:val="24"/>
+          <w:szCs w:val="24"/>
+          <w:lang w:val="ru-RU" w:eastAsia="zh-CN" w:bidi="hi-IN"/>
+        </w:rPr>
+        <w:t>остатки</w:t>
+      </w:r>
+      <w:r>
+        <w:rPr>
+          <w:rFonts w:eastAsia="NSimSun" w:cs="Arial"/>
+          <w:b w:val="false"/>
+          <w:bCs w:val="false"/>
+          <w:color w:val="auto"/>
+          <w:kern w:val="2"/>
+          <w:sz w:val="24"/>
+          <w:szCs w:val="24"/>
+          <w:lang w:val="ru-RU" w:eastAsia="zh-CN" w:bidi="hi-IN"/>
+        </w:rPr>
+        <w:t>.</w:t>
+      </w:r>
+    </w:p>
+    <w:p>
+      <w:pPr>
+        <w:pStyle w:val="Normal"/>
+        <w:bidi w:val="0"/>
+        <w:jc w:val="left"/>
+        <w:rPr>
+          <w:rFonts w:ascii="Liberation Serif" w:hAnsi="Liberation Serif" w:eastAsia="NSimSun" w:cs="Arial"/>
+          <w:b w:val="false"/>
+          <w:bCs w:val="false"/>
+          <w:color w:val="auto"/>
+          <w:kern w:val="2"/>
+          <w:sz w:val="24"/>
+          <w:szCs w:val="24"/>
+          <w:lang w:val="ru-RU" w:eastAsia="zh-CN" w:bidi="hi-IN"/>
+        </w:rPr>
+      </w:pPr>
+      <w:r>
+        <w:rPr>
+          <w:rFonts w:eastAsia="NSimSun" w:cs="Arial"/>
+          <w:b w:val="false"/>
+          <w:bCs w:val="false"/>
+          <w:color w:val="auto"/>
+          <w:kern w:val="2"/>
+          <w:sz w:val="24"/>
+          <w:szCs w:val="24"/>
+          <w:lang w:val="ru-RU" w:eastAsia="zh-CN" w:bidi="hi-IN"/>
+        </w:rPr>
+        <w:t xml:space="preserve">Если значение ресурса может только увеличиваться тогда регистра должен быть </w:t>
+      </w:r>
+      <w:r>
+        <w:rPr>
+          <w:rFonts w:eastAsia="NSimSun" w:cs="Arial"/>
+          <w:b/>
+          <w:bCs/>
+          <w:color w:val="auto"/>
+          <w:kern w:val="2"/>
+          <w:sz w:val="24"/>
+          <w:szCs w:val="24"/>
+          <w:lang w:val="ru-RU" w:eastAsia="zh-CN" w:bidi="hi-IN"/>
+        </w:rPr>
+        <w:t>оборотный</w:t>
+      </w:r>
+      <w:r>
+        <w:rPr>
+          <w:rFonts w:eastAsia="NSimSun" w:cs="Arial"/>
+          <w:b w:val="false"/>
+          <w:bCs w:val="false"/>
+          <w:color w:val="auto"/>
+          <w:kern w:val="2"/>
+          <w:sz w:val="24"/>
+          <w:szCs w:val="24"/>
+          <w:lang w:val="ru-RU" w:eastAsia="zh-CN" w:bidi="hi-IN"/>
+        </w:rPr>
+        <w:t>.</w:t>
+      </w:r>
+    </w:p>
+    <w:p>
+      <w:pPr>
+        <w:pStyle w:val="Normal"/>
+        <w:bidi w:val="0"/>
+        <w:jc w:val="left"/>
+        <w:rPr>
+          <w:rFonts w:ascii="Liberation Serif" w:hAnsi="Liberation Serif" w:eastAsia="NSimSun" w:cs="Arial"/>
+          <w:b/>
+          <w:bCs/>
+          <w:color w:val="auto"/>
+          <w:kern w:val="2"/>
+          <w:sz w:val="24"/>
+          <w:szCs w:val="24"/>
+          <w:lang w:val="ru-RU" w:eastAsia="zh-CN" w:bidi="hi-IN"/>
+        </w:rPr>
+      </w:pPr>
+      <w:r>
+        <w:rPr>
+          <w:rFonts w:eastAsia="NSimSun" w:cs="Arial"/>
+          <w:b/>
+          <w:bCs/>
+          <w:color w:val="auto"/>
+          <w:kern w:val="2"/>
+          <w:sz w:val="24"/>
+          <w:szCs w:val="24"/>
+          <w:lang w:val="ru-RU" w:eastAsia="zh-CN" w:bidi="hi-IN"/>
+        </w:rPr>
+        <w:t xml:space="preserve">4. </w:t>
+      </w:r>
+      <w:r>
+        <w:rPr>
+          <w:rFonts w:eastAsia="NSimSun" w:cs="Arial"/>
+          <w:b/>
+          <w:bCs/>
+          <w:color w:val="auto"/>
+          <w:kern w:val="2"/>
+          <w:sz w:val="24"/>
+          <w:szCs w:val="24"/>
+          <w:lang w:val="ru-RU" w:eastAsia="zh-CN" w:bidi="hi-IN"/>
+        </w:rPr>
+        <w:t xml:space="preserve">Как устроен регистра накопления </w:t>
+      </w:r>
+    </w:p>
+    <w:p>
+      <w:pPr>
+        <w:pStyle w:val="Normal"/>
+        <w:bidi w:val="0"/>
+        <w:jc w:val="left"/>
+        <w:rPr>
+          <w:rFonts w:ascii="Liberation Serif" w:hAnsi="Liberation Serif" w:eastAsia="NSimSun" w:cs="Arial"/>
+          <w:b w:val="false"/>
+          <w:bCs w:val="false"/>
+          <w:color w:val="auto"/>
+          <w:kern w:val="2"/>
+          <w:sz w:val="24"/>
+          <w:szCs w:val="24"/>
+          <w:lang w:val="ru-RU" w:eastAsia="zh-CN" w:bidi="hi-IN"/>
+        </w:rPr>
+      </w:pPr>
+      <w:r>
+        <w:rPr>
+          <w:rFonts w:eastAsia="NSimSun" w:cs="Arial"/>
+          <w:b w:val="false"/>
+          <w:bCs w:val="false"/>
+          <w:color w:val="auto"/>
+          <w:kern w:val="2"/>
+          <w:sz w:val="24"/>
+          <w:szCs w:val="24"/>
+          <w:lang w:val="ru-RU" w:eastAsia="zh-CN" w:bidi="hi-IN"/>
+        </w:rPr>
+        <w:t>Регистр накопления на уровне базы данных устроен двумя таблицами:</w:t>
       </w:r>
     </w:p>
     <w:p>
@@ -1137,47 +1555,33 @@
         <w:pStyle w:val="Normal"/>
         <w:numPr>
           <w:ilvl w:val="0"/>
-          <w:numId w:val="3"/>
+          <w:numId w:val="5"/>
         </w:numPr>
         <w:bidi w:val="0"/>
         <w:jc w:val="left"/>
         <w:rPr>
           <w:rFonts w:ascii="Liberation Serif" w:hAnsi="Liberation Serif" w:eastAsia="NSimSun" w:cs="Arial"/>
           <w:b w:val="false"/>
-          <w:b w:val="false"/>
-          <w:bCs w:val="false"/>
-          <w:color w:val="auto"/>
-          <w:kern w:val="2"/>
-          <w:sz w:val="24"/>
-          <w:szCs w:val="24"/>
-          <w:lang w:val="ru-RU" w:eastAsia="zh-CN" w:bidi="hi-IN"/>
-        </w:rPr>
-      </w:pPr>
-      <w:r>
-        <w:rPr>
-          <w:rFonts w:eastAsia="NSimSun" w:cs="Arial"/>
-          <w:b/>
-          <w:bCs/>
-          <w:color w:val="auto"/>
-          <w:kern w:val="2"/>
-          <w:sz w:val="24"/>
-          <w:szCs w:val="24"/>
-          <w:lang w:val="ru-RU" w:eastAsia="zh-CN" w:bidi="hi-IN"/>
-        </w:rPr>
-        <w:t>Обороты</w:t>
-      </w:r>
-      <w:r>
-        <w:rPr>
-          <w:rFonts w:eastAsia="NSimSun" w:cs="Arial"/>
-          <w:b w:val="false"/>
-          <w:bCs w:val="false"/>
-          <w:color w:val="auto"/>
-          <w:kern w:val="2"/>
-          <w:sz w:val="24"/>
-          <w:szCs w:val="24"/>
-          <w:lang w:val="ru-RU" w:eastAsia="zh-CN" w:bidi="hi-IN"/>
-        </w:rPr>
-        <w:t xml:space="preserve"> — если регистр является регистром вида остатки, то в этом случае у нас нету разницы приход это или расход так как при виде регистра оборот наши показатели только увеличиваются.</w:t>
+          <w:bCs w:val="false"/>
+          <w:color w:val="auto"/>
+          <w:kern w:val="2"/>
+          <w:sz w:val="24"/>
+          <w:szCs w:val="24"/>
+          <w:lang w:val="ru-RU" w:eastAsia="zh-CN" w:bidi="hi-IN"/>
+        </w:rPr>
+      </w:pPr>
+      <w:r>
+        <w:rPr>
+          <w:rFonts w:eastAsia="NSimSun" w:cs="Arial"/>
+          <w:b w:val="false"/>
+          <w:bCs w:val="false"/>
+          <w:color w:val="auto"/>
+          <w:kern w:val="2"/>
+          <w:sz w:val="24"/>
+          <w:szCs w:val="24"/>
+          <w:lang w:val="ru-RU" w:eastAsia="zh-CN" w:bidi="hi-IN"/>
+        </w:rPr>
+        <w:t>Основная таблица.</w:t>
       </w:r>
     </w:p>
     <w:p>
@@ -1185,42 +1589,6 @@
         <w:pStyle w:val="Normal"/>
         <w:numPr>
           <w:ilvl w:val="0"/>
-          <w:numId w:val="0"/>
-        </w:numPr>
-        <w:bidi w:val="0"/>
-        <w:ind w:left="720" w:hanging="0"/>
-        <w:jc w:val="left"/>
-        <w:rPr>
-          <w:rFonts w:ascii="Liberation Serif" w:hAnsi="Liberation Serif" w:eastAsia="NSimSun" w:cs="Arial"/>
-          <w:b w:val="false"/>
-          <w:b w:val="false"/>
-          <w:bCs w:val="false"/>
-          <w:color w:val="auto"/>
-          <w:kern w:val="2"/>
-          <w:sz w:val="24"/>
-          <w:szCs w:val="24"/>
-          <w:lang w:val="ru-RU" w:eastAsia="zh-CN" w:bidi="hi-IN"/>
-        </w:rPr>
-      </w:pPr>
-      <w:r>
-        <w:rPr>
-          <w:rFonts w:eastAsia="NSimSun" w:cs="Arial"/>
-          <w:b w:val="false"/>
-          <w:bCs w:val="false"/>
-          <w:color w:val="auto"/>
-          <w:kern w:val="2"/>
-          <w:sz w:val="24"/>
-          <w:szCs w:val="24"/>
-          <w:lang w:val="ru-RU" w:eastAsia="zh-CN" w:bidi="hi-IN"/>
-        </w:rPr>
-        <w:t>Примеры:</w:t>
-      </w:r>
-    </w:p>
-    <w:p>
-      <w:pPr>
-        <w:pStyle w:val="Normal"/>
-        <w:numPr>
-          <w:ilvl w:val="1"/>
           <w:numId w:val="5"/>
         </w:numPr>
         <w:bidi w:val="0"/>
@@ -1228,78 +1596,66 @@
         <w:rPr>
           <w:rFonts w:ascii="Liberation Serif" w:hAnsi="Liberation Serif" w:eastAsia="NSimSun" w:cs="Arial"/>
           <w:b w:val="false"/>
-          <w:b w:val="false"/>
-          <w:bCs w:val="false"/>
-          <w:color w:val="auto"/>
-          <w:kern w:val="2"/>
-          <w:sz w:val="24"/>
-          <w:szCs w:val="24"/>
-          <w:lang w:val="ru-RU" w:eastAsia="zh-CN" w:bidi="hi-IN"/>
-        </w:rPr>
-      </w:pPr>
-      <w:r>
-        <w:rPr>
-          <w:rFonts w:eastAsia="NSimSun" w:cs="Arial"/>
-          <w:b w:val="false"/>
-          <w:bCs w:val="false"/>
-          <w:color w:val="auto"/>
-          <w:kern w:val="2"/>
-          <w:sz w:val="24"/>
-          <w:szCs w:val="24"/>
-          <w:lang w:val="ru-RU" w:eastAsia="zh-CN" w:bidi="hi-IN"/>
-        </w:rPr>
-        <w:t>Продажи за период</w:t>
-      </w:r>
-    </w:p>
-    <w:p>
-      <w:pPr>
-        <w:pStyle w:val="Normal"/>
-        <w:numPr>
-          <w:ilvl w:val="1"/>
-          <w:numId w:val="5"/>
-        </w:numPr>
+          <w:bCs w:val="false"/>
+          <w:color w:val="auto"/>
+          <w:kern w:val="2"/>
+          <w:sz w:val="24"/>
+          <w:szCs w:val="24"/>
+          <w:lang w:val="ru-RU" w:eastAsia="zh-CN" w:bidi="hi-IN"/>
+        </w:rPr>
+      </w:pPr>
+      <w:r>
+        <w:rPr>
+          <w:rFonts w:eastAsia="NSimSun" w:cs="Arial"/>
+          <w:b w:val="false"/>
+          <w:bCs w:val="false"/>
+          <w:color w:val="auto"/>
+          <w:kern w:val="2"/>
+          <w:sz w:val="24"/>
+          <w:szCs w:val="24"/>
+          <w:lang w:val="ru-RU" w:eastAsia="zh-CN" w:bidi="hi-IN"/>
+        </w:rPr>
+        <w:t>Таблица итогов.</w:t>
+      </w:r>
+    </w:p>
+    <w:p>
+      <w:pPr>
+        <w:pStyle w:val="Normal"/>
         <w:bidi w:val="0"/>
         <w:jc w:val="left"/>
         <w:rPr>
           <w:rFonts w:ascii="Liberation Serif" w:hAnsi="Liberation Serif" w:eastAsia="NSimSun" w:cs="Arial"/>
           <w:b w:val="false"/>
-          <w:b w:val="false"/>
-          <w:bCs w:val="false"/>
-          <w:color w:val="auto"/>
-          <w:kern w:val="2"/>
-          <w:sz w:val="24"/>
-          <w:szCs w:val="24"/>
-          <w:lang w:val="ru-RU" w:eastAsia="zh-CN" w:bidi="hi-IN"/>
-        </w:rPr>
-      </w:pPr>
-      <w:r>
-        <w:rPr>
-          <w:rFonts w:eastAsia="NSimSun" w:cs="Arial"/>
-          <w:b w:val="false"/>
-          <w:bCs w:val="false"/>
-          <w:color w:val="auto"/>
-          <w:kern w:val="2"/>
-          <w:sz w:val="24"/>
-          <w:szCs w:val="24"/>
-          <w:lang w:val="ru-RU" w:eastAsia="zh-CN" w:bidi="hi-IN"/>
-        </w:rPr>
-        <w:t>Начисления зарплаты</w:t>
-      </w:r>
-    </w:p>
-    <w:p>
-      <w:pPr>
-        <w:pStyle w:val="Normal"/>
-        <w:numPr>
-          <w:ilvl w:val="0"/>
-          <w:numId w:val="0"/>
-        </w:numPr>
-        <w:bidi w:val="0"/>
-        <w:ind w:left="720" w:hanging="0"/>
+          <w:bCs w:val="false"/>
+          <w:color w:val="auto"/>
+          <w:kern w:val="2"/>
+          <w:sz w:val="24"/>
+          <w:szCs w:val="24"/>
+          <w:lang w:val="ru-RU" w:eastAsia="zh-CN" w:bidi="hi-IN"/>
+        </w:rPr>
+      </w:pPr>
+      <w:r>
+        <w:rPr>
+          <w:rFonts w:eastAsia="NSimSun" w:cs="Arial"/>
+          <w:b w:val="false"/>
+          <w:bCs w:val="false"/>
+          <w:color w:val="auto"/>
+          <w:kern w:val="2"/>
+          <w:sz w:val="24"/>
+          <w:szCs w:val="24"/>
+          <w:lang w:val="ru-RU" w:eastAsia="zh-CN" w:bidi="hi-IN"/>
+        </w:rPr>
+        <w:t>В эти две таблицы данные попадают синхронно, тоесть когда происходит добавление записей в основную таблицу в таблице итогов автоматически происходит пересчет.</w:t>
+      </w:r>
+    </w:p>
+    <w:p>
+      <w:pPr>
+        <w:pStyle w:val="Normal"/>
+        <w:bidi w:val="0"/>
         <w:jc w:val="left"/>
         <w:rPr>
           <w:rFonts w:ascii="Liberation Serif" w:hAnsi="Liberation Serif" w:eastAsia="NSimSun" w:cs="Arial"/>
           <w:b w:val="false"/>
-          <w:b w:val="false"/>
           <w:bCs w:val="false"/>
           <w:color w:val="auto"/>
           <w:kern w:val="2"/>
@@ -1329,53 +1685,39 @@
         <w:rPr>
           <w:rFonts w:ascii="Liberation Serif" w:hAnsi="Liberation Serif" w:eastAsia="NSimSun" w:cs="Arial"/>
           <w:b w:val="false"/>
-          <w:b w:val="false"/>
-          <w:bCs w:val="false"/>
-          <w:color w:val="auto"/>
-          <w:kern w:val="2"/>
-          <w:sz w:val="24"/>
-          <w:szCs w:val="24"/>
-          <w:lang w:val="ru-RU" w:eastAsia="zh-CN" w:bidi="hi-IN"/>
-        </w:rPr>
-      </w:pPr>
-      <w:r>
-        <w:rPr>
-          <w:rFonts w:eastAsia="NSimSun" w:cs="Arial"/>
-          <w:b w:val="false"/>
-          <w:bCs w:val="false"/>
-          <w:color w:val="auto"/>
-          <w:kern w:val="2"/>
-          <w:sz w:val="24"/>
-          <w:szCs w:val="24"/>
-          <w:lang w:val="ru-RU" w:eastAsia="zh-CN" w:bidi="hi-IN"/>
-        </w:rPr>
-        <w:t xml:space="preserve">Другими словами если ресурс может изменяться как в большую так и меньшую сторону (при каких то хозяйсвенных операциях увеличиваться или уменьшаться), то вид регистра должен быть </w:t>
-      </w:r>
-      <w:r>
-        <w:rPr>
-          <w:rFonts w:eastAsia="NSimSun" w:cs="Arial"/>
-          <w:b/>
-          <w:bCs/>
-          <w:color w:val="auto"/>
-          <w:kern w:val="2"/>
-          <w:sz w:val="24"/>
-          <w:szCs w:val="24"/>
-          <w:lang w:val="ru-RU" w:eastAsia="zh-CN" w:bidi="hi-IN"/>
-        </w:rPr>
-        <w:t>остатки</w:t>
-      </w:r>
-      <w:r>
-        <w:rPr>
-          <w:rFonts w:eastAsia="NSimSun" w:cs="Arial"/>
-          <w:b w:val="false"/>
-          <w:bCs w:val="false"/>
-          <w:color w:val="auto"/>
-          <w:kern w:val="2"/>
-          <w:sz w:val="24"/>
-          <w:szCs w:val="24"/>
-          <w:lang w:val="ru-RU" w:eastAsia="zh-CN" w:bidi="hi-IN"/>
-        </w:rPr>
-        <w:t>.</w:t>
+          <w:bCs w:val="false"/>
+          <w:color w:val="auto"/>
+          <w:kern w:val="2"/>
+          <w:sz w:val="24"/>
+          <w:szCs w:val="24"/>
+          <w:lang w:val="ru-RU" w:eastAsia="zh-CN" w:bidi="hi-IN"/>
+        </w:rPr>
+      </w:pPr>
+      <w:r>
+        <w:rPr>
+          <w:rFonts w:eastAsia="NSimSun" w:cs="Arial"/>
+          <w:b/>
+          <w:bCs/>
+          <w:color w:val="auto"/>
+          <w:kern w:val="2"/>
+          <w:sz w:val="24"/>
+          <w:szCs w:val="24"/>
+          <w:lang w:val="ru-RU" w:eastAsia="zh-CN" w:bidi="hi-IN"/>
+        </w:rPr>
+        <w:t xml:space="preserve">Основная таблица </w:t>
+      </w:r>
+      <w:r>
+        <w:rPr>
+          <w:rFonts w:eastAsia="NSimSun" w:cs="Arial"/>
+          <w:b w:val="false"/>
+          <w:bCs w:val="false"/>
+          <w:color w:val="auto"/>
+          <w:kern w:val="2"/>
+          <w:sz w:val="24"/>
+          <w:szCs w:val="24"/>
+          <w:lang w:val="ru-RU" w:eastAsia="zh-CN" w:bidi="hi-IN"/>
+        </w:rPr>
+        <w:t>— это таблица которую мы видим в которой видны все данные.</w:t>
       </w:r>
     </w:p>
     <w:p>
@@ -1386,53 +1728,39 @@
         <w:rPr>
           <w:rFonts w:ascii="Liberation Serif" w:hAnsi="Liberation Serif" w:eastAsia="NSimSun" w:cs="Arial"/>
           <w:b w:val="false"/>
-          <w:b w:val="false"/>
-          <w:bCs w:val="false"/>
-          <w:color w:val="auto"/>
-          <w:kern w:val="2"/>
-          <w:sz w:val="24"/>
-          <w:szCs w:val="24"/>
-          <w:lang w:val="ru-RU" w:eastAsia="zh-CN" w:bidi="hi-IN"/>
-        </w:rPr>
-      </w:pPr>
-      <w:r>
-        <w:rPr>
-          <w:rFonts w:eastAsia="NSimSun" w:cs="Arial"/>
-          <w:b w:val="false"/>
-          <w:bCs w:val="false"/>
-          <w:color w:val="auto"/>
-          <w:kern w:val="2"/>
-          <w:sz w:val="24"/>
-          <w:szCs w:val="24"/>
-          <w:lang w:val="ru-RU" w:eastAsia="zh-CN" w:bidi="hi-IN"/>
-        </w:rPr>
-        <w:t xml:space="preserve">Если значение ресурса может только увеличиваться тогда регистра должен быть </w:t>
-      </w:r>
-      <w:r>
-        <w:rPr>
-          <w:rFonts w:eastAsia="NSimSun" w:cs="Arial"/>
-          <w:b/>
-          <w:bCs/>
-          <w:color w:val="auto"/>
-          <w:kern w:val="2"/>
-          <w:sz w:val="24"/>
-          <w:szCs w:val="24"/>
-          <w:lang w:val="ru-RU" w:eastAsia="zh-CN" w:bidi="hi-IN"/>
-        </w:rPr>
-        <w:t>оборотный</w:t>
-      </w:r>
-      <w:r>
-        <w:rPr>
-          <w:rFonts w:eastAsia="NSimSun" w:cs="Arial"/>
-          <w:b w:val="false"/>
-          <w:bCs w:val="false"/>
-          <w:color w:val="auto"/>
-          <w:kern w:val="2"/>
-          <w:sz w:val="24"/>
-          <w:szCs w:val="24"/>
-          <w:lang w:val="ru-RU" w:eastAsia="zh-CN" w:bidi="hi-IN"/>
-        </w:rPr>
-        <w:t>.</w:t>
+          <w:bCs w:val="false"/>
+          <w:color w:val="auto"/>
+          <w:kern w:val="2"/>
+          <w:sz w:val="24"/>
+          <w:szCs w:val="24"/>
+          <w:lang w:val="ru-RU" w:eastAsia="zh-CN" w:bidi="hi-IN"/>
+        </w:rPr>
+      </w:pPr>
+      <w:r>
+        <w:rPr>
+          <w:rFonts w:eastAsia="NSimSun" w:cs="Arial"/>
+          <w:b/>
+          <w:bCs/>
+          <w:color w:val="auto"/>
+          <w:kern w:val="2"/>
+          <w:sz w:val="24"/>
+          <w:szCs w:val="24"/>
+          <w:lang w:val="ru-RU" w:eastAsia="zh-CN" w:bidi="hi-IN"/>
+        </w:rPr>
+        <w:t>Таблица итогов</w:t>
+      </w:r>
+      <w:r>
+        <w:rPr>
+          <w:rFonts w:eastAsia="NSimSun" w:cs="Arial"/>
+          <w:b w:val="false"/>
+          <w:bCs w:val="false"/>
+          <w:color w:val="auto"/>
+          <w:kern w:val="2"/>
+          <w:sz w:val="24"/>
+          <w:szCs w:val="24"/>
+          <w:lang w:val="ru-RU" w:eastAsia="zh-CN" w:bidi="hi-IN"/>
+        </w:rPr>
+        <w:t xml:space="preserve"> — содержит гораздо меньше количество данных. Она содержит в себе только итоговые значения ресурсов  в разрезе измерений за каждый месяц.  Тоесть в этой таблице хранятся итоги помесячно</w:t>
       </w:r>
     </w:p>
     <w:p>
@@ -1442,28 +1770,27 @@
         <w:jc w:val="left"/>
         <w:rPr>
           <w:rFonts w:ascii="Liberation Serif" w:hAnsi="Liberation Serif" w:eastAsia="NSimSun" w:cs="Arial"/>
-          <w:b/>
-          <w:b/>
-          <w:bCs/>
-          <w:color w:val="auto"/>
-          <w:kern w:val="2"/>
-          <w:sz w:val="24"/>
-          <w:szCs w:val="24"/>
-          <w:lang w:val="ru-RU" w:eastAsia="zh-CN" w:bidi="hi-IN"/>
-        </w:rPr>
-      </w:pPr>
-      <w:r>
-        <w:rPr>
-          <w:rFonts w:eastAsia="NSimSun" w:cs="Arial"/>
-          <w:b/>
-          <w:bCs/>
-          <w:color w:val="auto"/>
-          <w:kern w:val="2"/>
-          <w:sz w:val="24"/>
-          <w:szCs w:val="24"/>
-          <w:lang w:val="ru-RU" w:eastAsia="zh-CN" w:bidi="hi-IN"/>
-        </w:rPr>
-        <w:t xml:space="preserve">Как устроен регистра накопления </w:t>
+          <w:b w:val="false"/>
+          <w:bCs w:val="false"/>
+          <w:color w:val="auto"/>
+          <w:kern w:val="2"/>
+          <w:sz w:val="24"/>
+          <w:szCs w:val="24"/>
+          <w:lang w:val="ru-RU" w:eastAsia="zh-CN" w:bidi="hi-IN"/>
+        </w:rPr>
+      </w:pPr>
+      <w:r>
+        <w:rPr>
+          <w:rFonts w:eastAsia="NSimSun" w:cs="Arial"/>
+          <w:b w:val="false"/>
+          <w:bCs w:val="false"/>
+          <w:color w:val="auto"/>
+          <w:kern w:val="2"/>
+          <w:sz w:val="24"/>
+          <w:szCs w:val="24"/>
+          <w:lang w:val="ru-RU" w:eastAsia="zh-CN" w:bidi="hi-IN"/>
+        </w:rPr>
+        <w:t>За счет таблица итогов достигается ускорение получения остатков.</w:t>
       </w:r>
     </w:p>
     <w:p>
@@ -1474,97 +1801,105 @@
         <w:rPr>
           <w:rFonts w:ascii="Liberation Serif" w:hAnsi="Liberation Serif" w:eastAsia="NSimSun" w:cs="Arial"/>
           <w:b w:val="false"/>
-          <w:b w:val="false"/>
-          <w:bCs w:val="false"/>
-          <w:color w:val="auto"/>
-          <w:kern w:val="2"/>
-          <w:sz w:val="24"/>
-          <w:szCs w:val="24"/>
-          <w:lang w:val="ru-RU" w:eastAsia="zh-CN" w:bidi="hi-IN"/>
-        </w:rPr>
-      </w:pPr>
-      <w:r>
-        <w:rPr>
-          <w:rFonts w:eastAsia="NSimSun" w:cs="Arial"/>
-          <w:b w:val="false"/>
-          <w:bCs w:val="false"/>
-          <w:color w:val="auto"/>
-          <w:kern w:val="2"/>
-          <w:sz w:val="24"/>
-          <w:szCs w:val="24"/>
-          <w:lang w:val="ru-RU" w:eastAsia="zh-CN" w:bidi="hi-IN"/>
-        </w:rPr>
-        <w:t>Регистр накопления на уровне базы данных устроен двумя таблицами:</w:t>
-      </w:r>
-    </w:p>
-    <w:p>
-      <w:pPr>
-        <w:pStyle w:val="Normal"/>
-        <w:numPr>
-          <w:ilvl w:val="0"/>
-          <w:numId w:val="6"/>
-        </w:numPr>
+          <w:bCs w:val="false"/>
+          <w:color w:val="auto"/>
+          <w:kern w:val="2"/>
+          <w:sz w:val="24"/>
+          <w:szCs w:val="24"/>
+          <w:lang w:val="ru-RU" w:eastAsia="zh-CN" w:bidi="hi-IN"/>
+        </w:rPr>
+      </w:pPr>
+      <w:r>
+        <w:rPr/>
+      </w:r>
+    </w:p>
+    <w:p>
+      <w:pPr>
+        <w:pStyle w:val="Normal"/>
         <w:bidi w:val="0"/>
         <w:jc w:val="left"/>
         <w:rPr>
           <w:rFonts w:ascii="Liberation Serif" w:hAnsi="Liberation Serif" w:eastAsia="NSimSun" w:cs="Arial"/>
           <w:b w:val="false"/>
-          <w:b w:val="false"/>
-          <w:bCs w:val="false"/>
-          <w:color w:val="auto"/>
-          <w:kern w:val="2"/>
-          <w:sz w:val="24"/>
-          <w:szCs w:val="24"/>
-          <w:lang w:val="ru-RU" w:eastAsia="zh-CN" w:bidi="hi-IN"/>
-        </w:rPr>
-      </w:pPr>
-      <w:r>
-        <w:rPr>
-          <w:rFonts w:eastAsia="NSimSun" w:cs="Arial"/>
-          <w:b w:val="false"/>
-          <w:bCs w:val="false"/>
-          <w:color w:val="auto"/>
-          <w:kern w:val="2"/>
-          <w:sz w:val="24"/>
-          <w:szCs w:val="24"/>
-          <w:lang w:val="ru-RU" w:eastAsia="zh-CN" w:bidi="hi-IN"/>
-        </w:rPr>
-        <w:t>Основная таблица.</w:t>
-      </w:r>
-    </w:p>
-    <w:p>
-      <w:pPr>
-        <w:pStyle w:val="Normal"/>
-        <w:numPr>
-          <w:ilvl w:val="0"/>
-          <w:numId w:val="6"/>
-        </w:numPr>
+          <w:bCs w:val="false"/>
+          <w:color w:val="auto"/>
+          <w:kern w:val="2"/>
+          <w:sz w:val="24"/>
+          <w:szCs w:val="24"/>
+          <w:lang w:val="ru-RU" w:eastAsia="zh-CN" w:bidi="hi-IN"/>
+        </w:rPr>
+      </w:pPr>
+      <w:r>
+        <w:rPr/>
+      </w:r>
+    </w:p>
+    <w:p>
+      <w:pPr>
+        <w:pStyle w:val="Normal"/>
         <w:bidi w:val="0"/>
         <w:jc w:val="left"/>
         <w:rPr>
           <w:rFonts w:ascii="Liberation Serif" w:hAnsi="Liberation Serif" w:eastAsia="NSimSun" w:cs="Arial"/>
           <w:b w:val="false"/>
-          <w:b w:val="false"/>
-          <w:bCs w:val="false"/>
-          <w:color w:val="auto"/>
-          <w:kern w:val="2"/>
-          <w:sz w:val="24"/>
-          <w:szCs w:val="24"/>
-          <w:lang w:val="ru-RU" w:eastAsia="zh-CN" w:bidi="hi-IN"/>
-        </w:rPr>
-      </w:pPr>
-      <w:r>
-        <w:rPr>
-          <w:rFonts w:eastAsia="NSimSun" w:cs="Arial"/>
-          <w:b w:val="false"/>
-          <w:bCs w:val="false"/>
-          <w:color w:val="auto"/>
-          <w:kern w:val="2"/>
-          <w:sz w:val="24"/>
-          <w:szCs w:val="24"/>
-          <w:lang w:val="ru-RU" w:eastAsia="zh-CN" w:bidi="hi-IN"/>
-        </w:rPr>
-        <w:t>Таблица итогов.</w:t>
+          <w:bCs w:val="false"/>
+          <w:color w:val="auto"/>
+          <w:kern w:val="2"/>
+          <w:sz w:val="24"/>
+          <w:szCs w:val="24"/>
+          <w:lang w:val="ru-RU" w:eastAsia="zh-CN" w:bidi="hi-IN"/>
+        </w:rPr>
+      </w:pPr>
+      <w:r>
+        <w:rPr>
+          <w:rFonts w:eastAsia="NSimSun" w:cs="Arial"/>
+          <w:b/>
+          <w:bCs/>
+          <w:color w:val="auto"/>
+          <w:kern w:val="2"/>
+          <w:sz w:val="24"/>
+          <w:szCs w:val="24"/>
+          <w:lang w:val="ru-RU" w:eastAsia="zh-CN" w:bidi="hi-IN"/>
+        </w:rPr>
+        <w:t>5.</w:t>
+      </w:r>
+      <w:r>
+        <w:rPr>
+          <w:rFonts w:eastAsia="NSimSun" w:cs="Arial"/>
+          <w:b w:val="false"/>
+          <w:bCs w:val="false"/>
+          <w:color w:val="auto"/>
+          <w:kern w:val="2"/>
+          <w:sz w:val="24"/>
+          <w:szCs w:val="24"/>
+          <w:lang w:val="ru-RU" w:eastAsia="zh-CN" w:bidi="hi-IN"/>
+        </w:rPr>
+        <w:t xml:space="preserve"> Порядок измерений на уровне регистра накопления влияет на то, на сколько быстро потом можно будет получать данные. Это связанно с тем как устроен регистр на уровне базы данных и с таким понятием как индексы. </w:t>
+      </w:r>
+      <w:r>
+        <w:rPr>
+          <w:rFonts w:eastAsia="NSimSun" w:cs="Arial"/>
+          <w:b/>
+          <w:bCs/>
+          <w:color w:val="auto"/>
+          <w:kern w:val="2"/>
+          <w:sz w:val="24"/>
+          <w:szCs w:val="24"/>
+          <w:lang w:val="ru-RU" w:eastAsia="zh-CN" w:bidi="hi-IN"/>
+        </w:rPr>
+        <w:t xml:space="preserve">Идея заключается в том, что первыми по порядку лучше располагать те измерения по которым чаще всего будет выполняться отбор. </w:t>
+      </w:r>
+      <w:r>
+        <w:rPr>
+          <w:rFonts w:eastAsia="NSimSun" w:cs="Arial"/>
+          <w:b w:val="false"/>
+          <w:bCs w:val="false"/>
+          <w:color w:val="auto"/>
+          <w:kern w:val="2"/>
+          <w:sz w:val="24"/>
+          <w:szCs w:val="24"/>
+          <w:lang w:val="ru-RU" w:eastAsia="zh-CN" w:bidi="hi-IN"/>
+        </w:rPr>
+        <w:t>Кроме того если по какому то измерению отбор будет выполняться часто, то есть смысл для такого измерения в явном виде указать свойство индексировать в значение «индексировать», для того, чтобы индекс был создан и по этому полю тоже. Тоесть смысл такой: порядок измерений влияет на порядок полей в таблице индекса. Получается, если на первом месте стоит заказ клиента (например), то в момент запроса будет использоваться индекс и данные будут получаться максимально быстро. Если же еще нужно получть отбор быстро по номенклатуре, тот длля этого измерения имеет смысл поставить значение «индексировать» для свойства индексировать. Тогда кроме индеса по заказу будет еще и индекс по номенклатуре.</w:t>
       </w:r>
     </w:p>
     <w:p>
@@ -1575,27 +1910,73 @@
         <w:rPr>
           <w:rFonts w:ascii="Liberation Serif" w:hAnsi="Liberation Serif" w:eastAsia="NSimSun" w:cs="Arial"/>
           <w:b w:val="false"/>
-          <w:b w:val="false"/>
-          <w:bCs w:val="false"/>
-          <w:color w:val="auto"/>
-          <w:kern w:val="2"/>
-          <w:sz w:val="24"/>
-          <w:szCs w:val="24"/>
-          <w:lang w:val="ru-RU" w:eastAsia="zh-CN" w:bidi="hi-IN"/>
-        </w:rPr>
-      </w:pPr>
-      <w:r>
-        <w:rPr>
-          <w:rFonts w:eastAsia="NSimSun" w:cs="Arial"/>
-          <w:b w:val="false"/>
-          <w:bCs w:val="false"/>
-          <w:color w:val="auto"/>
-          <w:kern w:val="2"/>
-          <w:sz w:val="24"/>
-          <w:szCs w:val="24"/>
-          <w:lang w:val="ru-RU" w:eastAsia="zh-CN" w:bidi="hi-IN"/>
-        </w:rPr>
-        <w:t>В эти две таблицы данные попадают синхронно, тоесть когда происходит добавление записей в основную таблицу в таблице итогов автоматически происходит пересчет.</w:t>
+          <w:bCs w:val="false"/>
+          <w:color w:val="auto"/>
+          <w:kern w:val="2"/>
+          <w:sz w:val="24"/>
+          <w:szCs w:val="24"/>
+          <w:lang w:val="ru-RU" w:eastAsia="zh-CN" w:bidi="hi-IN"/>
+        </w:rPr>
+      </w:pPr>
+      <w:r>
+        <w:drawing>
+          <wp:anchor behindDoc="0" distT="0" distB="0" distL="0" distR="0" simplePos="0" locked="0" layoutInCell="0" allowOverlap="1" relativeHeight="2">
+            <wp:simplePos x="0" y="0"/>
+            <wp:positionH relativeFrom="column">
+              <wp:align>center</wp:align>
+            </wp:positionH>
+            <wp:positionV relativeFrom="paragraph">
+              <wp:posOffset>635</wp:posOffset>
+            </wp:positionV>
+            <wp:extent cx="5591175" cy="3549015"/>
+            <wp:effectExtent l="0" t="0" r="0" b="0"/>
+            <wp:wrapSquare wrapText="largest"/>
+            <wp:docPr id="1" name="Изображение1" descr=""/>
+            <wp:cNvGraphicFramePr>
+              <a:graphicFrameLocks xmlns:a="http://schemas.openxmlformats.org/drawingml/2006/main" noChangeAspect="1"/>
+            </wp:cNvGraphicFramePr>
+            <a:graphic xmlns:a="http://schemas.openxmlformats.org/drawingml/2006/main">
+              <a:graphicData uri="http://schemas.openxmlformats.org/drawingml/2006/picture">
+                <pic:pic xmlns:pic="http://schemas.openxmlformats.org/drawingml/2006/picture">
+                  <pic:nvPicPr>
+                    <pic:cNvPr id="1" name="Изображение1" descr=""/>
+                    <pic:cNvPicPr>
+                      <a:picLocks noChangeAspect="1" noChangeArrowheads="1"/>
+                    </pic:cNvPicPr>
+                  </pic:nvPicPr>
+                  <pic:blipFill>
+                    <a:blip r:embed="rId2"/>
+                    <a:stretch>
+                      <a:fillRect/>
+                    </a:stretch>
+                  </pic:blipFill>
+                  <pic:spPr bwMode="auto">
+                    <a:xfrm>
+                      <a:off x="0" y="0"/>
+                      <a:ext cx="5591175" cy="3549015"/>
+                    </a:xfrm>
+                    <a:prstGeom prst="rect">
+                      <a:avLst/>
+                    </a:prstGeom>
+                  </pic:spPr>
+                </pic:pic>
+              </a:graphicData>
+            </a:graphic>
+          </wp:anchor>
+        </w:drawing>
+      </w:r>
+      <w:r>
+        <w:rPr>
+          <w:rFonts w:eastAsia="NSimSun" w:cs="Arial"/>
+          <w:b w:val="false"/>
+          <w:bCs w:val="false"/>
+          <w:color w:val="auto"/>
+          <w:kern w:val="2"/>
+          <w:sz w:val="24"/>
+          <w:szCs w:val="24"/>
+          <w:lang w:val="ru-RU" w:eastAsia="zh-CN" w:bidi="hi-IN"/>
+        </w:rPr>
+        <w:br/>
       </w:r>
     </w:p>
     <w:p>
@@ -1606,151 +1987,2070 @@
         <w:rPr>
           <w:rFonts w:ascii="Liberation Serif" w:hAnsi="Liberation Serif" w:eastAsia="NSimSun" w:cs="Arial"/>
           <w:b w:val="false"/>
-          <w:b w:val="false"/>
-          <w:bCs w:val="false"/>
-          <w:color w:val="auto"/>
-          <w:kern w:val="2"/>
-          <w:sz w:val="24"/>
-          <w:szCs w:val="24"/>
-          <w:lang w:val="ru-RU" w:eastAsia="zh-CN" w:bidi="hi-IN"/>
-        </w:rPr>
-      </w:pPr>
-      <w:r>
-        <w:rPr>
-          <w:rFonts w:eastAsia="NSimSun" w:cs="Arial"/>
-          <w:b w:val="false"/>
-          <w:bCs w:val="false"/>
-          <w:color w:val="auto"/>
-          <w:kern w:val="2"/>
-          <w:sz w:val="24"/>
-          <w:szCs w:val="24"/>
-          <w:lang w:val="ru-RU" w:eastAsia="zh-CN" w:bidi="hi-IN"/>
-        </w:rPr>
-      </w:r>
-    </w:p>
-    <w:p>
-      <w:pPr>
-        <w:pStyle w:val="Normal"/>
-        <w:bidi w:val="0"/>
-        <w:jc w:val="left"/>
-        <w:rPr>
-          <w:rFonts w:ascii="Liberation Serif" w:hAnsi="Liberation Serif" w:eastAsia="NSimSun" w:cs="Arial"/>
-          <w:b w:val="false"/>
-          <w:b w:val="false"/>
-          <w:bCs w:val="false"/>
-          <w:color w:val="auto"/>
-          <w:kern w:val="2"/>
-          <w:sz w:val="24"/>
-          <w:szCs w:val="24"/>
-          <w:lang w:val="ru-RU" w:eastAsia="zh-CN" w:bidi="hi-IN"/>
-        </w:rPr>
-      </w:pPr>
-      <w:r>
-        <w:rPr>
-          <w:rFonts w:eastAsia="NSimSun" w:cs="Arial"/>
-          <w:b/>
-          <w:bCs/>
-          <w:color w:val="auto"/>
-          <w:kern w:val="2"/>
-          <w:sz w:val="24"/>
-          <w:szCs w:val="24"/>
-          <w:lang w:val="ru-RU" w:eastAsia="zh-CN" w:bidi="hi-IN"/>
-        </w:rPr>
-        <w:t xml:space="preserve">Основная таблица </w:t>
-      </w:r>
-      <w:r>
-        <w:rPr>
-          <w:rFonts w:eastAsia="NSimSun" w:cs="Arial"/>
-          <w:b w:val="false"/>
-          <w:bCs w:val="false"/>
-          <w:color w:val="auto"/>
-          <w:kern w:val="2"/>
-          <w:sz w:val="24"/>
-          <w:szCs w:val="24"/>
-          <w:lang w:val="ru-RU" w:eastAsia="zh-CN" w:bidi="hi-IN"/>
-        </w:rPr>
-        <w:t>— это таблица которую мы видим в которой видны все данные.</w:t>
-      </w:r>
-    </w:p>
-    <w:p>
-      <w:pPr>
-        <w:pStyle w:val="Normal"/>
-        <w:bidi w:val="0"/>
-        <w:jc w:val="left"/>
-        <w:rPr>
-          <w:rFonts w:ascii="Liberation Serif" w:hAnsi="Liberation Serif" w:eastAsia="NSimSun" w:cs="Arial"/>
-          <w:b w:val="false"/>
-          <w:b w:val="false"/>
-          <w:bCs w:val="false"/>
-          <w:color w:val="auto"/>
-          <w:kern w:val="2"/>
-          <w:sz w:val="24"/>
-          <w:szCs w:val="24"/>
-          <w:lang w:val="ru-RU" w:eastAsia="zh-CN" w:bidi="hi-IN"/>
-        </w:rPr>
-      </w:pPr>
-      <w:r>
-        <w:rPr>
-          <w:rFonts w:eastAsia="NSimSun" w:cs="Arial"/>
-          <w:b/>
-          <w:bCs/>
-          <w:color w:val="auto"/>
-          <w:kern w:val="2"/>
-          <w:sz w:val="24"/>
-          <w:szCs w:val="24"/>
-          <w:lang w:val="ru-RU" w:eastAsia="zh-CN" w:bidi="hi-IN"/>
-        </w:rPr>
-        <w:t>Таблица итогов</w:t>
-      </w:r>
-      <w:r>
-        <w:rPr>
-          <w:rFonts w:eastAsia="NSimSun" w:cs="Arial"/>
-          <w:b w:val="false"/>
-          <w:bCs w:val="false"/>
-          <w:color w:val="auto"/>
-          <w:kern w:val="2"/>
-          <w:sz w:val="24"/>
-          <w:szCs w:val="24"/>
-          <w:lang w:val="ru-RU" w:eastAsia="zh-CN" w:bidi="hi-IN"/>
-        </w:rPr>
-        <w:t xml:space="preserve"> — содержит гораздо меньше количество данных. Она содержит в себе только итоговые значения ресурсов  в разрезе измерений за каждый месяц.  Тоесть в этой таблице хранятся итоги помесячно</w:t>
-      </w:r>
-    </w:p>
-    <w:p>
-      <w:pPr>
-        <w:pStyle w:val="Normal"/>
-        <w:bidi w:val="0"/>
-        <w:jc w:val="left"/>
-        <w:rPr>
-          <w:rFonts w:ascii="Liberation Serif" w:hAnsi="Liberation Serif" w:eastAsia="NSimSun" w:cs="Arial"/>
-          <w:b w:val="false"/>
-          <w:b w:val="false"/>
-          <w:bCs w:val="false"/>
-          <w:color w:val="auto"/>
-          <w:kern w:val="2"/>
-          <w:sz w:val="24"/>
-          <w:szCs w:val="24"/>
-          <w:lang w:val="ru-RU" w:eastAsia="zh-CN" w:bidi="hi-IN"/>
-        </w:rPr>
-      </w:pPr>
-      <w:r>
-        <w:rPr>
-          <w:rFonts w:eastAsia="NSimSun" w:cs="Arial"/>
-          <w:b w:val="false"/>
-          <w:bCs w:val="false"/>
-          <w:color w:val="auto"/>
-          <w:kern w:val="2"/>
-          <w:sz w:val="24"/>
-          <w:szCs w:val="24"/>
-          <w:lang w:val="ru-RU" w:eastAsia="zh-CN" w:bidi="hi-IN"/>
-        </w:rPr>
-        <w:t>За счет таблица итогов достигается ускорение получения остатков.</w:t>
+          <w:bCs w:val="false"/>
+          <w:color w:val="auto"/>
+          <w:kern w:val="2"/>
+          <w:sz w:val="24"/>
+          <w:szCs w:val="24"/>
+          <w:lang w:val="ru-RU" w:eastAsia="zh-CN" w:bidi="hi-IN"/>
+        </w:rPr>
+      </w:pPr>
+      <w:r>
+        <w:rPr/>
+      </w:r>
+    </w:p>
+    <w:p>
+      <w:pPr>
+        <w:pStyle w:val="Normal"/>
+        <w:bidi w:val="0"/>
+        <w:jc w:val="left"/>
+        <w:rPr>
+          <w:b/>
+          <w:bCs/>
+          <w:lang w:val="ru-RU"/>
+        </w:rPr>
+      </w:pPr>
+      <w:r>
+        <w:rPr/>
+      </w:r>
+    </w:p>
+    <w:p>
+      <w:pPr>
+        <w:pStyle w:val="Normal"/>
+        <w:bidi w:val="0"/>
+        <w:jc w:val="left"/>
+        <w:rPr>
+          <w:b/>
+          <w:bCs/>
+          <w:lang w:val="ru-RU"/>
+        </w:rPr>
+      </w:pPr>
+      <w:r>
+        <w:rPr/>
+      </w:r>
+    </w:p>
+    <w:p>
+      <w:pPr>
+        <w:pStyle w:val="Normal"/>
+        <w:bidi w:val="0"/>
+        <w:jc w:val="left"/>
+        <w:rPr/>
+      </w:pPr>
+      <w:r>
+        <w:rPr>
+          <w:b/>
+          <w:bCs/>
+          <w:lang w:val="ru-RU"/>
+        </w:rPr>
+        <w:br/>
+      </w:r>
+    </w:p>
+    <w:p>
+      <w:pPr>
+        <w:pStyle w:val="Normal"/>
+        <w:bidi w:val="0"/>
+        <w:jc w:val="left"/>
+        <w:rPr/>
+      </w:pPr>
+      <w:r>
+        <w:rPr>
+          <w:b/>
+          <w:bCs/>
+          <w:lang w:val="ru-RU"/>
+        </w:rPr>
+        <w:br/>
+        <w:br/>
+      </w:r>
+    </w:p>
+    <w:p>
+      <w:pPr>
+        <w:pStyle w:val="Normal"/>
+        <w:bidi w:val="0"/>
+        <w:jc w:val="left"/>
+        <w:rPr>
+          <w:b/>
+          <w:bCs/>
+          <w:lang w:val="ru-RU"/>
+        </w:rPr>
+      </w:pPr>
+      <w:r>
+        <w:rPr/>
+      </w:r>
+    </w:p>
+    <w:p>
+      <w:pPr>
+        <w:pStyle w:val="Normal"/>
+        <w:bidi w:val="0"/>
+        <w:jc w:val="left"/>
+        <w:rPr>
+          <w:b/>
+          <w:bCs/>
+          <w:lang w:val="ru-RU"/>
+        </w:rPr>
+      </w:pPr>
+      <w:r>
+        <w:rPr/>
+      </w:r>
+    </w:p>
+    <w:p>
+      <w:pPr>
+        <w:pStyle w:val="Normal"/>
+        <w:bidi w:val="0"/>
+        <w:jc w:val="left"/>
+        <w:rPr>
+          <w:b/>
+          <w:bCs/>
+          <w:lang w:val="ru-RU"/>
+        </w:rPr>
+      </w:pPr>
+      <w:r>
+        <w:rPr/>
+      </w:r>
+    </w:p>
+    <w:p>
+      <w:pPr>
+        <w:pStyle w:val="Normal"/>
+        <w:bidi w:val="0"/>
+        <w:jc w:val="left"/>
+        <w:rPr>
+          <w:b/>
+          <w:bCs/>
+          <w:lang w:val="ru-RU"/>
+        </w:rPr>
+      </w:pPr>
+      <w:r>
+        <w:rPr/>
+      </w:r>
+    </w:p>
+    <w:p>
+      <w:pPr>
+        <w:pStyle w:val="Normal"/>
+        <w:bidi w:val="0"/>
+        <w:jc w:val="left"/>
+        <w:rPr>
+          <w:b/>
+          <w:bCs/>
+          <w:lang w:val="ru-RU"/>
+        </w:rPr>
+      </w:pPr>
+      <w:r>
+        <w:rPr/>
+      </w:r>
+    </w:p>
+    <w:p>
+      <w:pPr>
+        <w:pStyle w:val="Normal"/>
+        <w:bidi w:val="0"/>
+        <w:jc w:val="left"/>
+        <w:rPr>
+          <w:b/>
+          <w:bCs/>
+          <w:lang w:val="ru-RU"/>
+        </w:rPr>
+      </w:pPr>
+      <w:r>
+        <w:rPr/>
+      </w:r>
+    </w:p>
+    <w:p>
+      <w:pPr>
+        <w:pStyle w:val="Normal"/>
+        <w:bidi w:val="0"/>
+        <w:jc w:val="left"/>
+        <w:rPr>
+          <w:b/>
+          <w:bCs/>
+          <w:lang w:val="ru-RU"/>
+        </w:rPr>
+      </w:pPr>
+      <w:r>
+        <w:rPr/>
+      </w:r>
+    </w:p>
+    <w:p>
+      <w:pPr>
+        <w:pStyle w:val="Normal"/>
+        <w:bidi w:val="0"/>
+        <w:jc w:val="left"/>
+        <w:rPr>
+          <w:b/>
+          <w:bCs/>
+          <w:lang w:val="ru-RU"/>
+        </w:rPr>
+      </w:pPr>
+      <w:r>
+        <w:rPr/>
+      </w:r>
+    </w:p>
+    <w:p>
+      <w:pPr>
+        <w:pStyle w:val="Normal"/>
+        <w:bidi w:val="0"/>
+        <w:jc w:val="left"/>
+        <w:rPr>
+          <w:b/>
+          <w:bCs/>
+          <w:lang w:val="ru-RU"/>
+        </w:rPr>
+      </w:pPr>
+      <w:r>
+        <w:rPr/>
+      </w:r>
+    </w:p>
+    <w:p>
+      <w:pPr>
+        <w:pStyle w:val="Normal"/>
+        <w:bidi w:val="0"/>
+        <w:jc w:val="left"/>
+        <w:rPr>
+          <w:b/>
+          <w:bCs/>
+          <w:lang w:val="ru-RU"/>
+        </w:rPr>
+      </w:pPr>
+      <w:r>
+        <w:rPr/>
+      </w:r>
+    </w:p>
+    <w:p>
+      <w:pPr>
+        <w:pStyle w:val="Normal"/>
+        <w:bidi w:val="0"/>
+        <w:jc w:val="left"/>
+        <w:rPr>
+          <w:b/>
+          <w:bCs/>
+          <w:lang w:val="ru-RU"/>
+        </w:rPr>
+      </w:pPr>
+      <w:r>
+        <w:rPr/>
+      </w:r>
+    </w:p>
+    <w:p>
+      <w:pPr>
+        <w:pStyle w:val="Normal"/>
+        <w:bidi w:val="0"/>
+        <w:jc w:val="left"/>
+        <w:rPr>
+          <w:b/>
+          <w:bCs/>
+          <w:lang w:val="ru-RU"/>
+        </w:rPr>
+      </w:pPr>
+      <w:r>
+        <w:rPr/>
+      </w:r>
+    </w:p>
+    <w:p>
+      <w:pPr>
+        <w:pStyle w:val="Normal"/>
+        <w:bidi w:val="0"/>
+        <w:jc w:val="left"/>
+        <w:rPr>
+          <w:b/>
+          <w:bCs/>
+          <w:lang w:val="ru-RU"/>
+        </w:rPr>
+      </w:pPr>
+      <w:r>
+        <w:rPr/>
+      </w:r>
+    </w:p>
+    <w:p>
+      <w:pPr>
+        <w:pStyle w:val="Normal"/>
+        <w:bidi w:val="0"/>
+        <w:jc w:val="left"/>
+        <w:rPr>
+          <w:b/>
+          <w:bCs/>
+          <w:lang w:val="ru-RU"/>
+        </w:rPr>
+      </w:pPr>
+      <w:r>
+        <w:rPr/>
+      </w:r>
+    </w:p>
+    <w:p>
+      <w:pPr>
+        <w:pStyle w:val="Normal"/>
+        <w:bidi w:val="0"/>
+        <w:jc w:val="left"/>
+        <w:rPr>
+          <w:b w:val="false"/>
+          <w:bCs w:val="false"/>
+          <w:lang w:val="ru-RU"/>
+        </w:rPr>
+      </w:pPr>
+      <w:r>
+        <w:rPr/>
+      </w:r>
+    </w:p>
+    <w:p>
+      <w:pPr>
+        <w:pStyle w:val="Normal"/>
+        <w:bidi w:val="0"/>
+        <w:jc w:val="center"/>
+        <w:rPr>
+          <w:b/>
+          <w:bCs/>
+        </w:rPr>
+      </w:pPr>
+      <w:r>
+        <w:rPr>
+          <w:b/>
+          <w:bCs/>
+          <w:lang w:val="ru-RU"/>
+        </w:rPr>
+        <w:t>Что такое момент времени в 1с</w:t>
+      </w:r>
+    </w:p>
+    <w:p>
+      <w:pPr>
+        <w:pStyle w:val="Normal"/>
+        <w:bidi w:val="0"/>
+        <w:jc w:val="left"/>
+        <w:rPr/>
+      </w:pPr>
+      <w:r>
+        <w:rPr>
+          <w:b/>
+          <w:bCs/>
+          <w:lang w:val="ru-RU"/>
+        </w:rPr>
+        <w:t>Момент времени</w:t>
+      </w:r>
+      <w:r>
+        <w:rPr>
+          <w:b w:val="false"/>
+          <w:bCs w:val="false"/>
+          <w:lang w:val="ru-RU"/>
+        </w:rPr>
+        <w:t xml:space="preserve"> – это объект системы 1С, включающий в себя: дату, время и ссылку на объект базы данных, и нужен для учета последовательности этих объектов на временной оси.</w:t>
+      </w:r>
+    </w:p>
+    <w:p>
+      <w:pPr>
+        <w:pStyle w:val="Normal"/>
+        <w:bidi w:val="0"/>
+        <w:jc w:val="left"/>
+        <w:rPr>
+          <w:b w:val="false"/>
+          <w:bCs w:val="false"/>
+          <w:lang w:val="ru-RU"/>
+        </w:rPr>
+      </w:pPr>
+      <w:r>
+        <w:rPr/>
+      </w:r>
+    </w:p>
+    <w:p>
+      <w:pPr>
+        <w:pStyle w:val="BodyText"/>
+        <w:pBdr/>
+        <w:ind w:hanging="0" w:left="0" w:right="0"/>
+        <w:rPr/>
+      </w:pPr>
+      <w:r>
+        <w:rPr/>
+        <w:t>Например, если у нас существует несколько документов с одинаковой датой, но время этих документов отличается, то, логично предположить, что документ с большим временем будет стоять после документа с меньшим на оси времени, однако, как будет выглядеть последовательность документов 1С если и дата, и время будут одинаковыми? Для этого и существует понятие «момент времени». Момент времени 1С позволяет учитывать последовательность документов 1С в пределах секунды.</w:t>
+      </w:r>
+    </w:p>
+    <w:p>
+      <w:pPr>
+        <w:pStyle w:val="BodyText"/>
+        <w:pBdr/>
+        <w:ind w:hanging="0" w:left="0" w:right="0"/>
+        <w:rPr/>
+      </w:pPr>
+      <w:r>
+        <w:rPr/>
+        <w:t xml:space="preserve">  </w:t>
+      </w:r>
+      <w:r>
+        <w:rPr/>
+        <w:t>Пример</w:t>
+      </w:r>
+    </w:p>
+    <w:p>
+      <w:pPr>
+        <w:pStyle w:val="BodyText"/>
+        <w:pBdr/>
+        <w:ind w:hanging="0" w:left="0" w:right="0"/>
+        <w:rPr/>
+      </w:pPr>
+      <w:r>
+        <w:rPr/>
+        <w:t>Есть документы:</w:t>
+      </w:r>
+    </w:p>
+    <w:p>
+      <w:pPr>
+        <w:pStyle w:val="BodyText"/>
+        <w:pBdr/>
+        <w:ind w:hanging="0" w:left="0" w:right="0"/>
+        <w:rPr/>
+      </w:pPr>
+      <w:r>
+        <w:rPr/>
+        <w:t>·        Документ1 от 05.04.2022 10:30</w:t>
+      </w:r>
+    </w:p>
+    <w:p>
+      <w:pPr>
+        <w:pStyle w:val="BodyText"/>
+        <w:pBdr/>
+        <w:ind w:hanging="0" w:left="0" w:right="0"/>
+        <w:rPr/>
+      </w:pPr>
+      <w:r>
+        <w:rPr/>
+        <w:t>·        Документ2 от 05.04.2022 10:31</w:t>
+      </w:r>
+    </w:p>
+    <w:p>
+      <w:pPr>
+        <w:pStyle w:val="BodyText"/>
+        <w:pBdr/>
+        <w:ind w:hanging="0" w:left="0" w:right="0"/>
+        <w:rPr/>
+      </w:pPr>
+      <w:r>
+        <w:rPr/>
+        <w:t>·        Документ3 от 05.04.2022 10:31</w:t>
+      </w:r>
+    </w:p>
+    <w:p>
+      <w:pPr>
+        <w:pStyle w:val="BodyText"/>
+        <w:pBdr/>
+        <w:ind w:hanging="0" w:left="0" w:right="0"/>
+        <w:rPr/>
+      </w:pPr>
+      <w:r>
+        <w:rPr/>
+        <w:t>·        Документ4 от 05.04.2022 10:31</w:t>
+      </w:r>
+    </w:p>
+    <w:p>
+      <w:pPr>
+        <w:pStyle w:val="BodyText"/>
+        <w:pBdr/>
+        <w:ind w:hanging="0" w:left="0" w:right="0"/>
+        <w:rPr/>
+      </w:pPr>
+      <w:r>
+        <w:rPr/>
+        <w:t>Документ2, Документ3 и Документ4 имеют одинаковые даты (05.04.2022) и одинаковое время (10:31). Имея только эти данные, мы не можем, с точностью, сказать какой порядок этих документов на временной шкале в пределах 31-й секунды. Поэтому нам необходимо третье измерение, и этим измерением является ссылка на документ.</w:t>
+      </w:r>
+    </w:p>
+    <w:p>
+      <w:pPr>
+        <w:pStyle w:val="BodyText"/>
+        <w:pBdr/>
+        <w:ind w:hanging="0" w:left="0" w:right="0"/>
+        <w:rPr/>
+      </w:pPr>
+      <w:r>
+        <w:rPr/>
+        <w:t xml:space="preserve">         </w:t>
+      </w:r>
+      <w:r>
+        <w:rPr/>
+        <w:t>Например, для Документа1 моментом времени 1С будет являться совокупность Даты (05.04.2022), времени (10:31) и ссылки на Документ1. На временной оси это выглядит так:</w:t>
+      </w:r>
+    </w:p>
+    <w:p>
+      <w:pPr>
+        <w:pStyle w:val="BodyText"/>
+        <w:pBdr/>
+        <w:ind w:hanging="0" w:left="0" w:right="0"/>
+        <w:rPr/>
+      </w:pPr>
+      <w:r>
+        <w:rPr/>
+        <w:drawing>
+          <wp:anchor behindDoc="0" distT="0" distB="0" distL="0" distR="0" simplePos="0" locked="0" layoutInCell="0" allowOverlap="1" relativeHeight="6">
+            <wp:simplePos x="0" y="0"/>
+            <wp:positionH relativeFrom="column">
+              <wp:posOffset>148590</wp:posOffset>
+            </wp:positionH>
+            <wp:positionV relativeFrom="paragraph">
+              <wp:posOffset>159385</wp:posOffset>
+            </wp:positionV>
+            <wp:extent cx="4751705" cy="2552065"/>
+            <wp:effectExtent l="0" t="0" r="0" b="0"/>
+            <wp:wrapSquare wrapText="largest"/>
+            <wp:docPr id="2" name="Изображение5" descr=""/>
+            <wp:cNvGraphicFramePr>
+              <a:graphicFrameLocks xmlns:a="http://schemas.openxmlformats.org/drawingml/2006/main" noChangeAspect="1"/>
+            </wp:cNvGraphicFramePr>
+            <a:graphic xmlns:a="http://schemas.openxmlformats.org/drawingml/2006/main">
+              <a:graphicData uri="http://schemas.openxmlformats.org/drawingml/2006/picture">
+                <pic:pic xmlns:pic="http://schemas.openxmlformats.org/drawingml/2006/picture">
+                  <pic:nvPicPr>
+                    <pic:cNvPr id="2" name="Изображение5" descr=""/>
+                    <pic:cNvPicPr>
+                      <a:picLocks noChangeAspect="1" noChangeArrowheads="1"/>
+                    </pic:cNvPicPr>
+                  </pic:nvPicPr>
+                  <pic:blipFill>
+                    <a:blip r:embed="rId3"/>
+                    <a:stretch>
+                      <a:fillRect/>
+                    </a:stretch>
+                  </pic:blipFill>
+                  <pic:spPr bwMode="auto">
+                    <a:xfrm>
+                      <a:off x="0" y="0"/>
+                      <a:ext cx="4751705" cy="2552065"/>
+                    </a:xfrm>
+                    <a:prstGeom prst="rect">
+                      <a:avLst/>
+                    </a:prstGeom>
+                  </pic:spPr>
+                </pic:pic>
+              </a:graphicData>
+            </a:graphic>
+          </wp:anchor>
+        </w:drawing>
+      </w:r>
+    </w:p>
+    <w:p>
+      <w:pPr>
+        <w:pStyle w:val="BodyText"/>
+        <w:pBdr/>
+        <w:ind w:hanging="0" w:left="0" w:right="0"/>
+        <w:rPr/>
+      </w:pPr>
+      <w:r>
+        <w:rPr/>
+      </w:r>
+    </w:p>
+    <w:p>
+      <w:pPr>
+        <w:pStyle w:val="Normal"/>
+        <w:bidi w:val="0"/>
+        <w:jc w:val="left"/>
+        <w:rPr>
+          <w:b w:val="false"/>
+          <w:bCs w:val="false"/>
+          <w:lang w:val="ru-RU"/>
+        </w:rPr>
+      </w:pPr>
+      <w:r>
+        <w:rPr/>
+      </w:r>
+    </w:p>
+    <w:p>
+      <w:pPr>
+        <w:pStyle w:val="Normal"/>
+        <w:bidi w:val="0"/>
+        <w:jc w:val="left"/>
+        <w:rPr>
+          <w:b/>
+          <w:bCs/>
+          <w:lang w:val="ru-RU"/>
+        </w:rPr>
+      </w:pPr>
+      <w:r>
+        <w:rPr/>
+      </w:r>
+    </w:p>
+    <w:p>
+      <w:pPr>
+        <w:pStyle w:val="Normal"/>
+        <w:bidi w:val="0"/>
+        <w:jc w:val="left"/>
+        <w:rPr>
+          <w:b/>
+          <w:bCs/>
+          <w:lang w:val="ru-RU"/>
+        </w:rPr>
+      </w:pPr>
+      <w:r>
+        <w:rPr/>
+      </w:r>
+    </w:p>
+    <w:p>
+      <w:pPr>
+        <w:pStyle w:val="Normal"/>
+        <w:bidi w:val="0"/>
+        <w:jc w:val="left"/>
+        <w:rPr>
+          <w:b/>
+          <w:bCs/>
+          <w:lang w:val="ru-RU"/>
+        </w:rPr>
+      </w:pPr>
+      <w:r>
+        <w:rPr/>
+      </w:r>
+    </w:p>
+    <w:p>
+      <w:pPr>
+        <w:pStyle w:val="Normal"/>
+        <w:bidi w:val="0"/>
+        <w:jc w:val="left"/>
+        <w:rPr>
+          <w:b/>
+          <w:bCs/>
+          <w:lang w:val="ru-RU"/>
+        </w:rPr>
+      </w:pPr>
+      <w:r>
+        <w:rPr/>
+      </w:r>
+    </w:p>
+    <w:p>
+      <w:pPr>
+        <w:pStyle w:val="Normal"/>
+        <w:bidi w:val="0"/>
+        <w:jc w:val="left"/>
+        <w:rPr>
+          <w:b/>
+          <w:bCs/>
+          <w:lang w:val="ru-RU"/>
+        </w:rPr>
+      </w:pPr>
+      <w:r>
+        <w:rPr/>
+      </w:r>
+    </w:p>
+    <w:p>
+      <w:pPr>
+        <w:pStyle w:val="Normal"/>
+        <w:bidi w:val="0"/>
+        <w:jc w:val="left"/>
+        <w:rPr>
+          <w:b/>
+          <w:bCs/>
+          <w:lang w:val="ru-RU"/>
+        </w:rPr>
+      </w:pPr>
+      <w:r>
+        <w:rPr/>
+      </w:r>
+    </w:p>
+    <w:p>
+      <w:pPr>
+        <w:pStyle w:val="Normal"/>
+        <w:bidi w:val="0"/>
+        <w:jc w:val="left"/>
+        <w:rPr>
+          <w:b/>
+          <w:bCs/>
+          <w:lang w:val="ru-RU"/>
+        </w:rPr>
+      </w:pPr>
+      <w:r>
+        <w:rPr/>
+      </w:r>
+    </w:p>
+    <w:p>
+      <w:pPr>
+        <w:pStyle w:val="Normal"/>
+        <w:bidi w:val="0"/>
+        <w:jc w:val="left"/>
+        <w:rPr>
+          <w:b/>
+          <w:bCs/>
+          <w:lang w:val="ru-RU"/>
+        </w:rPr>
+      </w:pPr>
+      <w:r>
+        <w:rPr/>
+      </w:r>
+    </w:p>
+    <w:p>
+      <w:pPr>
+        <w:pStyle w:val="Normal"/>
+        <w:bidi w:val="0"/>
+        <w:jc w:val="left"/>
+        <w:rPr>
+          <w:b/>
+          <w:bCs/>
+          <w:lang w:val="ru-RU"/>
+        </w:rPr>
+      </w:pPr>
+      <w:r>
+        <w:rPr/>
+      </w:r>
+    </w:p>
+    <w:p>
+      <w:pPr>
+        <w:pStyle w:val="Normal"/>
+        <w:bidi w:val="0"/>
+        <w:jc w:val="left"/>
+        <w:rPr>
+          <w:b/>
+          <w:bCs/>
+          <w:lang w:val="ru-RU"/>
+        </w:rPr>
+      </w:pPr>
+      <w:r>
+        <w:rPr/>
+      </w:r>
+    </w:p>
+    <w:p>
+      <w:pPr>
+        <w:pStyle w:val="Normal"/>
+        <w:bidi w:val="0"/>
+        <w:jc w:val="left"/>
+        <w:rPr>
+          <w:b/>
+          <w:bCs/>
+          <w:lang w:val="ru-RU"/>
+        </w:rPr>
+      </w:pPr>
+      <w:r>
+        <w:rPr/>
+      </w:r>
+    </w:p>
+    <w:p>
+      <w:pPr>
+        <w:pStyle w:val="Normal"/>
+        <w:bidi w:val="0"/>
+        <w:jc w:val="left"/>
+        <w:rPr>
+          <w:b/>
+          <w:bCs/>
+          <w:lang w:val="ru-RU"/>
+        </w:rPr>
+      </w:pPr>
+      <w:r>
+        <w:rPr/>
+      </w:r>
+    </w:p>
+    <w:p>
+      <w:pPr>
+        <w:pStyle w:val="Normal"/>
+        <w:bidi w:val="0"/>
+        <w:jc w:val="left"/>
+        <w:rPr>
+          <w:lang w:val="ru-RU"/>
+        </w:rPr>
+      </w:pPr>
+      <w:r>
+        <w:rPr>
+          <w:b w:val="false"/>
+          <w:bCs w:val="false"/>
+          <w:lang w:val="ru-RU"/>
+        </w:rPr>
+        <w:t xml:space="preserve">Стоит учитывать то, что последовательность документов Документ2, Документ3 и Документ4 в пределах 31-й секунды мы не контролируем, и она может отличаться от порядка записей этих документов.  </w:t>
+      </w:r>
+    </w:p>
+    <w:p>
+      <w:pPr>
+        <w:pStyle w:val="Normal"/>
+        <w:bidi w:val="0"/>
+        <w:jc w:val="left"/>
+        <w:rPr>
+          <w:b/>
+          <w:bCs/>
+          <w:lang w:val="ru-RU"/>
+        </w:rPr>
+      </w:pPr>
+      <w:r>
+        <w:rPr/>
+      </w:r>
+    </w:p>
+    <w:p>
+      <w:pPr>
+        <w:pStyle w:val="Normal"/>
+        <w:bidi w:val="0"/>
+        <w:jc w:val="left"/>
+        <w:rPr>
+          <w:b/>
+          <w:bCs/>
+          <w:lang w:val="ru-RU"/>
+        </w:rPr>
+      </w:pPr>
+      <w:r>
+        <w:rPr/>
+      </w:r>
+    </w:p>
+    <w:p>
+      <w:pPr>
+        <w:pStyle w:val="Normal"/>
+        <w:bidi w:val="0"/>
+        <w:jc w:val="left"/>
+        <w:rPr>
+          <w:b/>
+          <w:bCs/>
+          <w:lang w:val="ru-RU"/>
+        </w:rPr>
+      </w:pPr>
+      <w:r>
+        <w:rPr/>
+      </w:r>
+    </w:p>
+    <w:p>
+      <w:pPr>
+        <w:pStyle w:val="Normal"/>
+        <w:bidi w:val="0"/>
+        <w:jc w:val="left"/>
+        <w:rPr>
+          <w:b/>
+          <w:bCs/>
+          <w:lang w:val="ru-RU"/>
+        </w:rPr>
+      </w:pPr>
+      <w:r>
+        <w:rPr/>
+      </w:r>
+    </w:p>
+    <w:p>
+      <w:pPr>
+        <w:pStyle w:val="Heading3"/>
+        <w:bidi w:val="0"/>
+        <w:jc w:val="left"/>
+        <w:rPr/>
+      </w:pPr>
+      <w:r>
+        <w:rPr>
+          <w:b/>
+          <w:bCs/>
+          <w:lang w:val="ru-RU"/>
+        </w:rPr>
+        <w:t> </w:t>
+      </w:r>
+      <w:r>
+        <w:rPr>
+          <w:b/>
+          <w:bCs/>
+          <w:sz w:val="24"/>
+          <w:szCs w:val="24"/>
+          <w:lang w:val="ru-RU"/>
+        </w:rPr>
+        <w:t>Использование момента времени на платформе системы 1С Предприятие</w:t>
+      </w:r>
+    </w:p>
+    <w:p>
+      <w:pPr>
+        <w:pStyle w:val="BodyText"/>
+        <w:bidi w:val="0"/>
+        <w:jc w:val="left"/>
+        <w:rPr>
+          <w:b w:val="false"/>
+          <w:bCs w:val="false"/>
+        </w:rPr>
+      </w:pPr>
+      <w:r>
+        <w:rPr>
+          <w:b w:val="false"/>
+          <w:bCs w:val="false"/>
+          <w:lang w:val="ru-RU"/>
+        </w:rPr>
+        <w:t>Момент времени 1С мы можем использовать, когда нам необходимо узнать Остатки регистра накопления 1С до 31-й секунды, а также, до определенного документа, например, до документа: Документ 3.</w:t>
+      </w:r>
+    </w:p>
+    <w:p>
+      <w:pPr>
+        <w:pStyle w:val="BodyText"/>
+        <w:pBdr/>
+        <w:ind w:hanging="0" w:left="0" w:right="0"/>
+        <w:rPr/>
+      </w:pPr>
+      <w:r>
+        <w:rPr/>
+        <w:t>Документ3.МоментВремени();</w:t>
+      </w:r>
+    </w:p>
+    <w:p>
+      <w:pPr>
+        <w:pStyle w:val="BodyText"/>
+        <w:pBdr/>
+        <w:ind w:hanging="0" w:left="0" w:right="0"/>
+        <w:rPr/>
+      </w:pPr>
+      <w:r>
+        <w:rPr/>
+        <w:t xml:space="preserve">         </w:t>
+      </w:r>
+      <w:r>
+        <w:rPr/>
+        <w:t>В таком случае, в результат попадут остатки, сформированные документами: Документ1 и Документ2, при этом, остатки, сформированные документами: Документ3 и Документ4 в результат, не попадут, хотя они и попадают во временной промежуток (31-я секунда).</w:t>
+      </w:r>
+    </w:p>
+    <w:p>
+      <w:pPr>
+        <w:pStyle w:val="BodyText"/>
+        <w:pBdr/>
+        <w:ind w:hanging="0" w:left="0" w:right="0"/>
+        <w:rPr/>
+      </w:pPr>
+      <w:r>
+        <w:rPr/>
+      </w:r>
+    </w:p>
+    <w:p>
+      <w:pPr>
+        <w:pStyle w:val="BodyText"/>
+        <w:pBdr/>
+        <w:ind w:hanging="0" w:left="0" w:right="0"/>
+        <w:rPr/>
+      </w:pPr>
+      <w:r>
+        <w:rPr/>
+        <w:t xml:space="preserve">         </w:t>
+      </w:r>
+      <w:r>
+        <w:rPr/>
+        <w:t>Учитывайте, что при выводе Остатков регистра 1С, остатки, сформированные документом: Документ 3, не попадут в результат, однако, при выводе Оборотов регистра 1С, обороты, сформированные документом: Документ3 – попадут.</w:t>
+      </w:r>
+    </w:p>
+    <w:p>
+      <w:pPr>
+        <w:pStyle w:val="BodyText"/>
+        <w:pBdr/>
+        <w:ind w:hanging="0" w:left="0" w:right="0"/>
+        <w:rPr/>
+      </w:pPr>
+      <w:r>
+        <w:rPr/>
+      </w:r>
+    </w:p>
+    <w:p>
+      <w:pPr>
+        <w:pStyle w:val="BodyText"/>
+        <w:pBdr/>
+        <w:ind w:hanging="0" w:left="0" w:right="0"/>
+        <w:rPr/>
+      </w:pPr>
+      <w:r>
+        <w:rPr/>
+        <w:t xml:space="preserve">         </w:t>
+      </w:r>
+      <w:r>
+        <w:rPr/>
+        <w:t>Для включения или исключения движений документа в 1С: Документ3, рекомендуется использовать объект: Граница, с видом границы: включая или исключая, в зависимости от потребности на данный момент:</w:t>
+      </w:r>
+    </w:p>
+    <w:p>
+      <w:pPr>
+        <w:pStyle w:val="BodyText"/>
+        <w:pBdr/>
+        <w:ind w:hanging="0" w:left="0" w:right="0"/>
+        <w:rPr/>
+      </w:pPr>
+      <w:r>
+        <w:rPr/>
+        <w:t xml:space="preserve">         </w:t>
+      </w:r>
+      <w:r>
+        <w:rPr/>
+        <w:t>Граница(Документ3.Дата, ВидГраницы.Включая);</w:t>
+      </w:r>
+    </w:p>
+    <w:p>
+      <w:pPr>
+        <w:pStyle w:val="BodyText"/>
+        <w:pBdr/>
+        <w:ind w:hanging="0" w:left="0" w:right="0"/>
+        <w:rPr/>
+      </w:pPr>
+      <w:r>
+        <w:rPr/>
+        <w:t xml:space="preserve">         </w:t>
+      </w:r>
+      <w:r>
+        <w:rPr/>
+        <w:t>Граница(Документ3.Дата, ВидГраницы.Исключая);</w:t>
+      </w:r>
+    </w:p>
+    <w:p>
+      <w:pPr>
+        <w:pStyle w:val="Normal"/>
+        <w:bidi w:val="0"/>
+        <w:jc w:val="left"/>
+        <w:rPr>
+          <w:b/>
+          <w:bCs/>
+          <w:lang w:val="ru-RU"/>
+        </w:rPr>
+      </w:pPr>
+      <w:r>
+        <w:rPr/>
+      </w:r>
+    </w:p>
+    <w:p>
+      <w:pPr>
+        <w:pStyle w:val="Normal"/>
+        <w:bidi w:val="0"/>
+        <w:jc w:val="left"/>
+        <w:rPr>
+          <w:b/>
+          <w:bCs/>
+          <w:lang w:val="ru-RU"/>
+        </w:rPr>
+      </w:pPr>
+      <w:r>
+        <w:rPr/>
+      </w:r>
+    </w:p>
+    <w:p>
+      <w:pPr>
+        <w:pStyle w:val="Normal"/>
+        <w:bidi w:val="0"/>
+        <w:jc w:val="left"/>
+        <w:rPr>
+          <w:b/>
+          <w:bCs/>
+          <w:lang w:val="ru-RU"/>
+        </w:rPr>
+      </w:pPr>
+      <w:r>
+        <w:rPr/>
+      </w:r>
+    </w:p>
+    <w:p>
+      <w:pPr>
+        <w:pStyle w:val="Normal"/>
+        <w:bidi w:val="0"/>
+        <w:jc w:val="left"/>
+        <w:rPr>
+          <w:b/>
+          <w:bCs/>
+          <w:lang w:val="ru-RU"/>
+        </w:rPr>
+      </w:pPr>
+      <w:r>
+        <w:rPr/>
+      </w:r>
+    </w:p>
+    <w:p>
+      <w:pPr>
+        <w:pStyle w:val="Normal"/>
+        <w:bidi w:val="0"/>
+        <w:jc w:val="left"/>
+        <w:rPr>
+          <w:b/>
+          <w:bCs/>
+          <w:lang w:val="ru-RU"/>
+        </w:rPr>
+      </w:pPr>
+      <w:r>
+        <w:rPr/>
+      </w:r>
+    </w:p>
+    <w:p>
+      <w:pPr>
+        <w:pStyle w:val="Normal"/>
+        <w:bidi w:val="0"/>
+        <w:jc w:val="left"/>
+        <w:rPr>
+          <w:b/>
+          <w:bCs/>
+          <w:lang w:val="ru-RU"/>
+        </w:rPr>
+      </w:pPr>
+      <w:r>
+        <w:rPr/>
+      </w:r>
+    </w:p>
+    <w:p>
+      <w:pPr>
+        <w:pStyle w:val="Normal"/>
+        <w:bidi w:val="0"/>
+        <w:jc w:val="left"/>
+        <w:rPr>
+          <w:b/>
+          <w:bCs/>
+          <w:lang w:val="ru-RU"/>
+        </w:rPr>
+      </w:pPr>
+      <w:r>
+        <w:rPr/>
+      </w:r>
+    </w:p>
+    <w:p>
+      <w:pPr>
+        <w:pStyle w:val="Normal"/>
+        <w:bidi w:val="0"/>
+        <w:jc w:val="left"/>
+        <w:rPr>
+          <w:b/>
+          <w:bCs/>
+          <w:lang w:val="ru-RU"/>
+        </w:rPr>
+      </w:pPr>
+      <w:r>
+        <w:rPr/>
+      </w:r>
+    </w:p>
+    <w:p>
+      <w:pPr>
+        <w:pStyle w:val="Normal"/>
+        <w:bidi w:val="0"/>
+        <w:jc w:val="left"/>
+        <w:rPr>
+          <w:b/>
+          <w:bCs/>
+          <w:lang w:val="ru-RU"/>
+        </w:rPr>
+      </w:pPr>
+      <w:r>
+        <w:rPr/>
+      </w:r>
+    </w:p>
+    <w:p>
+      <w:pPr>
+        <w:pStyle w:val="Normal"/>
+        <w:bidi w:val="0"/>
+        <w:jc w:val="left"/>
+        <w:rPr>
+          <w:b/>
+          <w:bCs/>
+          <w:lang w:val="ru-RU"/>
+        </w:rPr>
+      </w:pPr>
+      <w:r>
+        <w:rPr/>
+      </w:r>
+    </w:p>
+    <w:p>
+      <w:pPr>
+        <w:pStyle w:val="Normal"/>
+        <w:bidi w:val="0"/>
+        <w:jc w:val="left"/>
+        <w:rPr>
+          <w:b/>
+          <w:bCs/>
+          <w:lang w:val="ru-RU"/>
+        </w:rPr>
+      </w:pPr>
+      <w:r>
+        <w:rPr/>
+      </w:r>
+    </w:p>
+    <w:p>
+      <w:pPr>
+        <w:pStyle w:val="Normal"/>
+        <w:bidi w:val="0"/>
+        <w:jc w:val="left"/>
+        <w:rPr>
+          <w:b/>
+          <w:bCs/>
+          <w:lang w:val="ru-RU"/>
+        </w:rPr>
+      </w:pPr>
+      <w:r>
+        <w:rPr/>
+      </w:r>
+    </w:p>
+    <w:p>
+      <w:pPr>
+        <w:pStyle w:val="Normal"/>
+        <w:bidi w:val="0"/>
+        <w:jc w:val="left"/>
+        <w:rPr>
+          <w:b/>
+          <w:bCs/>
+          <w:lang w:val="ru-RU"/>
+        </w:rPr>
+      </w:pPr>
+      <w:r>
+        <w:rPr/>
+      </w:r>
+    </w:p>
+    <w:p>
+      <w:pPr>
+        <w:pStyle w:val="Normal"/>
+        <w:bidi w:val="0"/>
+        <w:jc w:val="left"/>
+        <w:rPr>
+          <w:b/>
+          <w:bCs/>
+          <w:lang w:val="ru-RU"/>
+        </w:rPr>
+      </w:pPr>
+      <w:r>
+        <w:rPr/>
+      </w:r>
+    </w:p>
+    <w:p>
+      <w:pPr>
+        <w:pStyle w:val="Normal"/>
+        <w:bidi w:val="0"/>
+        <w:jc w:val="left"/>
+        <w:rPr>
+          <w:b/>
+          <w:bCs/>
+          <w:lang w:val="ru-RU"/>
+        </w:rPr>
+      </w:pPr>
+      <w:r>
+        <w:rPr/>
+      </w:r>
+    </w:p>
+    <w:p>
+      <w:pPr>
+        <w:pStyle w:val="Normal"/>
+        <w:bidi w:val="0"/>
+        <w:jc w:val="left"/>
+        <w:rPr>
+          <w:b/>
+          <w:bCs/>
+          <w:lang w:val="ru-RU"/>
+        </w:rPr>
+      </w:pPr>
+      <w:r>
+        <w:rPr/>
+      </w:r>
+    </w:p>
+    <w:p>
+      <w:pPr>
+        <w:pStyle w:val="Normal"/>
+        <w:bidi w:val="0"/>
+        <w:jc w:val="left"/>
+        <w:rPr>
+          <w:b/>
+          <w:bCs/>
+          <w:lang w:val="ru-RU"/>
+        </w:rPr>
+      </w:pPr>
+      <w:r>
+        <w:rPr/>
+      </w:r>
+    </w:p>
+    <w:p>
+      <w:pPr>
+        <w:pStyle w:val="Normal"/>
+        <w:bidi w:val="0"/>
+        <w:jc w:val="left"/>
+        <w:rPr>
+          <w:b/>
+          <w:bCs/>
+          <w:lang w:val="ru-RU"/>
+        </w:rPr>
+      </w:pPr>
+      <w:r>
+        <w:rPr/>
+      </w:r>
+    </w:p>
+    <w:p>
+      <w:pPr>
+        <w:pStyle w:val="Normal"/>
+        <w:bidi w:val="0"/>
+        <w:jc w:val="left"/>
+        <w:rPr>
+          <w:b/>
+          <w:bCs/>
+          <w:lang w:val="ru-RU"/>
+        </w:rPr>
+      </w:pPr>
+      <w:r>
+        <w:rPr/>
+      </w:r>
+    </w:p>
+    <w:p>
+      <w:pPr>
+        <w:pStyle w:val="Normal"/>
+        <w:bidi w:val="0"/>
+        <w:jc w:val="left"/>
+        <w:rPr>
+          <w:b/>
+          <w:bCs/>
+          <w:lang w:val="ru-RU"/>
+        </w:rPr>
+      </w:pPr>
+      <w:r>
+        <w:rPr/>
+      </w:r>
+    </w:p>
+    <w:p>
+      <w:pPr>
+        <w:pStyle w:val="Normal"/>
+        <w:bidi w:val="0"/>
+        <w:jc w:val="left"/>
+        <w:rPr>
+          <w:b/>
+          <w:bCs/>
+          <w:lang w:val="ru-RU"/>
+        </w:rPr>
+      </w:pPr>
+      <w:r>
+        <w:rPr/>
+      </w:r>
+    </w:p>
+    <w:p>
+      <w:pPr>
+        <w:pStyle w:val="Normal"/>
+        <w:bidi w:val="0"/>
+        <w:jc w:val="left"/>
+        <w:rPr>
+          <w:b/>
+          <w:bCs/>
+          <w:lang w:val="ru-RU"/>
+        </w:rPr>
+      </w:pPr>
+      <w:r>
+        <w:rPr/>
+      </w:r>
+    </w:p>
+    <w:p>
+      <w:pPr>
+        <w:pStyle w:val="Normal"/>
+        <w:bidi w:val="0"/>
+        <w:jc w:val="left"/>
+        <w:rPr>
+          <w:b/>
+          <w:bCs/>
+          <w:lang w:val="ru-RU"/>
+        </w:rPr>
+      </w:pPr>
+      <w:r>
+        <w:rPr/>
+      </w:r>
+    </w:p>
+    <w:p>
+      <w:pPr>
+        <w:pStyle w:val="Normal"/>
+        <w:bidi w:val="0"/>
+        <w:jc w:val="left"/>
+        <w:rPr>
+          <w:b/>
+          <w:bCs/>
+          <w:lang w:val="ru-RU"/>
+        </w:rPr>
+      </w:pPr>
+      <w:r>
+        <w:rPr/>
+      </w:r>
+    </w:p>
+    <w:p>
+      <w:pPr>
+        <w:pStyle w:val="Normal"/>
+        <w:bidi w:val="0"/>
+        <w:jc w:val="left"/>
+        <w:rPr>
+          <w:b/>
+          <w:bCs/>
+          <w:lang w:val="ru-RU"/>
+        </w:rPr>
+      </w:pPr>
+      <w:r>
+        <w:rPr/>
+      </w:r>
+    </w:p>
+    <w:p>
+      <w:pPr>
+        <w:pStyle w:val="Normal"/>
+        <w:bidi w:val="0"/>
+        <w:jc w:val="left"/>
+        <w:rPr>
+          <w:b/>
+          <w:bCs/>
+          <w:lang w:val="ru-RU"/>
+        </w:rPr>
+      </w:pPr>
+      <w:r>
+        <w:rPr/>
+      </w:r>
+    </w:p>
+    <w:p>
+      <w:pPr>
+        <w:pStyle w:val="Normal"/>
+        <w:bidi w:val="0"/>
+        <w:jc w:val="left"/>
+        <w:rPr>
+          <w:b/>
+          <w:bCs/>
+          <w:lang w:val="ru-RU"/>
+        </w:rPr>
+      </w:pPr>
+      <w:r>
+        <w:rPr/>
+      </w:r>
+    </w:p>
+    <w:p>
+      <w:pPr>
+        <w:pStyle w:val="Normal"/>
+        <w:bidi w:val="0"/>
+        <w:jc w:val="left"/>
+        <w:rPr/>
+      </w:pPr>
+      <w:r>
+        <w:rPr>
+          <w:b/>
+          <w:bCs/>
+          <w:lang w:val="ru-RU"/>
+        </w:rPr>
+        <w:t>Способы чтения из регистра накопления:</w:t>
+      </w:r>
+    </w:p>
+    <w:p>
+      <w:pPr>
+        <w:pStyle w:val="Normal"/>
+        <w:bidi w:val="0"/>
+        <w:jc w:val="left"/>
+        <w:rPr>
+          <w:b/>
+          <w:bCs/>
+          <w:lang w:val="ru-RU"/>
+        </w:rPr>
+      </w:pPr>
+      <w:r>
+        <w:rPr>
+          <w:b/>
+          <w:bCs/>
+          <w:lang w:val="ru-RU"/>
+        </w:rPr>
+        <w:t>1. ВыбратьПоРегистратору()</w:t>
+      </w:r>
+    </w:p>
+    <w:p>
+      <w:pPr>
+        <w:pStyle w:val="Normal"/>
+        <w:bidi w:val="0"/>
+        <w:jc w:val="left"/>
+        <w:rPr>
+          <w:lang w:val="ru-RU"/>
+        </w:rPr>
+      </w:pPr>
+      <w:r>
+        <w:rPr>
+          <w:b/>
+          <w:bCs/>
+          <w:lang w:val="ru-RU"/>
+        </w:rPr>
+        <w:drawing>
+          <wp:anchor behindDoc="0" distT="0" distB="0" distL="0" distR="0" simplePos="0" locked="0" layoutInCell="0" allowOverlap="1" relativeHeight="3">
+            <wp:simplePos x="0" y="0"/>
+            <wp:positionH relativeFrom="column">
+              <wp:align>center</wp:align>
+            </wp:positionH>
+            <wp:positionV relativeFrom="paragraph">
+              <wp:posOffset>635</wp:posOffset>
+            </wp:positionV>
+            <wp:extent cx="6120130" cy="1866265"/>
+            <wp:effectExtent l="0" t="0" r="0" b="0"/>
+            <wp:wrapSquare wrapText="largest"/>
+            <wp:docPr id="3" name="Изображение2" descr=""/>
+            <wp:cNvGraphicFramePr>
+              <a:graphicFrameLocks xmlns:a="http://schemas.openxmlformats.org/drawingml/2006/main" noChangeAspect="1"/>
+            </wp:cNvGraphicFramePr>
+            <a:graphic xmlns:a="http://schemas.openxmlformats.org/drawingml/2006/main">
+              <a:graphicData uri="http://schemas.openxmlformats.org/drawingml/2006/picture">
+                <pic:pic xmlns:pic="http://schemas.openxmlformats.org/drawingml/2006/picture">
+                  <pic:nvPicPr>
+                    <pic:cNvPr id="3" name="Изображение2" descr=""/>
+                    <pic:cNvPicPr>
+                      <a:picLocks noChangeAspect="1" noChangeArrowheads="1"/>
+                    </pic:cNvPicPr>
+                  </pic:nvPicPr>
+                  <pic:blipFill>
+                    <a:blip r:embed="rId4"/>
+                    <a:stretch>
+                      <a:fillRect/>
+                    </a:stretch>
+                  </pic:blipFill>
+                  <pic:spPr bwMode="auto">
+                    <a:xfrm>
+                      <a:off x="0" y="0"/>
+                      <a:ext cx="6120130" cy="1866265"/>
+                    </a:xfrm>
+                    <a:prstGeom prst="rect">
+                      <a:avLst/>
+                    </a:prstGeom>
+                  </pic:spPr>
+                </pic:pic>
+              </a:graphicData>
+            </a:graphic>
+          </wp:anchor>
+        </w:drawing>
+        <w:br/>
+        <w:br/>
+        <w:t>2. СоздатьНаборЗаписей()</w:t>
+      </w:r>
+      <w:r>
+        <w:rPr>
+          <w:lang w:val="ru-RU"/>
+        </w:rPr>
+        <w:drawing>
+          <wp:anchor behindDoc="0" distT="0" distB="0" distL="0" distR="0" simplePos="0" locked="0" layoutInCell="0" allowOverlap="1" relativeHeight="4">
+            <wp:simplePos x="0" y="0"/>
+            <wp:positionH relativeFrom="column">
+              <wp:posOffset>-5715</wp:posOffset>
+            </wp:positionH>
+            <wp:positionV relativeFrom="paragraph">
+              <wp:posOffset>2576830</wp:posOffset>
+            </wp:positionV>
+            <wp:extent cx="5287010" cy="2310130"/>
+            <wp:effectExtent l="0" t="0" r="0" b="0"/>
+            <wp:wrapSquare wrapText="largest"/>
+            <wp:docPr id="4" name="Изображение3" descr=""/>
+            <wp:cNvGraphicFramePr>
+              <a:graphicFrameLocks xmlns:a="http://schemas.openxmlformats.org/drawingml/2006/main" noChangeAspect="1"/>
+            </wp:cNvGraphicFramePr>
+            <a:graphic xmlns:a="http://schemas.openxmlformats.org/drawingml/2006/main">
+              <a:graphicData uri="http://schemas.openxmlformats.org/drawingml/2006/picture">
+                <pic:pic xmlns:pic="http://schemas.openxmlformats.org/drawingml/2006/picture">
+                  <pic:nvPicPr>
+                    <pic:cNvPr id="4" name="Изображение3" descr=""/>
+                    <pic:cNvPicPr>
+                      <a:picLocks noChangeAspect="1" noChangeArrowheads="1"/>
+                    </pic:cNvPicPr>
+                  </pic:nvPicPr>
+                  <pic:blipFill>
+                    <a:blip r:embed="rId5"/>
+                    <a:stretch>
+                      <a:fillRect/>
+                    </a:stretch>
+                  </pic:blipFill>
+                  <pic:spPr bwMode="auto">
+                    <a:xfrm>
+                      <a:off x="0" y="0"/>
+                      <a:ext cx="5287010" cy="2310130"/>
+                    </a:xfrm>
+                    <a:prstGeom prst="rect">
+                      <a:avLst/>
+                    </a:prstGeom>
+                  </pic:spPr>
+                </pic:pic>
+              </a:graphicData>
+            </a:graphic>
+          </wp:anchor>
+        </w:drawing>
+      </w:r>
+      <w:r>
+        <w:rPr>
+          <w:lang w:val="ru-RU"/>
+        </w:rPr>
+        <w:t xml:space="preserve"> - используя этот метод обязательно нужно указать отбор как минимум по регистратору.</w:t>
+        <w:br/>
+      </w:r>
+    </w:p>
+    <w:p>
+      <w:pPr>
+        <w:pStyle w:val="Normal"/>
+        <w:bidi w:val="0"/>
+        <w:jc w:val="left"/>
+        <w:rPr>
+          <w:lang w:val="ru-RU"/>
+        </w:rPr>
+      </w:pPr>
+      <w:r>
+        <w:rPr>
+          <w:lang w:val="ru-RU"/>
+        </w:rPr>
+        <w:br/>
+        <w:br/>
+        <w:br/>
+        <w:br/>
+        <w:br/>
+        <w:br/>
+        <w:br/>
+        <w:br/>
+        <w:br/>
+        <w:br/>
+        <w:br/>
+        <w:br/>
+      </w:r>
+    </w:p>
+    <w:p>
+      <w:pPr>
+        <w:pStyle w:val="Normal"/>
+        <w:bidi w:val="0"/>
+        <w:jc w:val="left"/>
+        <w:rPr>
+          <w:lang w:val="ru-RU"/>
+        </w:rPr>
+      </w:pPr>
+      <w:r>
+        <w:rPr>
+          <w:lang w:val="ru-RU"/>
+        </w:rPr>
+        <w:br/>
+      </w:r>
+      <w:r>
+        <w:rPr>
+          <w:b/>
+          <w:bCs/>
+          <w:lang w:val="ru-RU"/>
+        </w:rPr>
+        <w:t>Способы чтения остатков из регистра накопления:</w:t>
+      </w:r>
+    </w:p>
+    <w:p>
+      <w:pPr>
+        <w:pStyle w:val="Normal"/>
+        <w:bidi w:val="0"/>
+        <w:jc w:val="left"/>
+        <w:rPr>
+          <w:lang w:val="ru-RU"/>
+        </w:rPr>
+      </w:pPr>
+      <w:r>
+        <w:rPr>
+          <w:b/>
+          <w:bCs/>
+          <w:lang w:val="ru-RU"/>
+        </w:rPr>
+        <w:t xml:space="preserve">Остатки() — </w:t>
+      </w:r>
+      <w:r>
+        <w:rPr>
+          <w:b w:val="false"/>
+          <w:bCs w:val="false"/>
+          <w:lang w:val="ru-RU"/>
+        </w:rPr>
+        <w:t>можно получать остатки на конкретную дату. Если дату не указывать, то остатки будут на текущую дату.</w:t>
+      </w:r>
+    </w:p>
+    <w:p>
+      <w:pPr>
+        <w:pStyle w:val="Normal"/>
+        <w:bidi w:val="0"/>
+        <w:jc w:val="left"/>
+        <w:rPr>
+          <w:lang w:val="ru-RU"/>
+        </w:rPr>
+      </w:pPr>
+      <w:r>
+        <w:drawing>
+          <wp:anchor behindDoc="0" distT="0" distB="0" distL="0" distR="0" simplePos="0" locked="0" layoutInCell="0" allowOverlap="1" relativeHeight="5">
+            <wp:simplePos x="0" y="0"/>
+            <wp:positionH relativeFrom="column">
+              <wp:posOffset>47625</wp:posOffset>
+            </wp:positionH>
+            <wp:positionV relativeFrom="paragraph">
+              <wp:posOffset>635</wp:posOffset>
+            </wp:positionV>
+            <wp:extent cx="4697730" cy="2957830"/>
+            <wp:effectExtent l="0" t="0" r="0" b="0"/>
+            <wp:wrapSquare wrapText="largest"/>
+            <wp:docPr id="5" name="Изображение4" descr=""/>
+            <wp:cNvGraphicFramePr>
+              <a:graphicFrameLocks xmlns:a="http://schemas.openxmlformats.org/drawingml/2006/main" noChangeAspect="1"/>
+            </wp:cNvGraphicFramePr>
+            <a:graphic xmlns:a="http://schemas.openxmlformats.org/drawingml/2006/main">
+              <a:graphicData uri="http://schemas.openxmlformats.org/drawingml/2006/picture">
+                <pic:pic xmlns:pic="http://schemas.openxmlformats.org/drawingml/2006/picture">
+                  <pic:nvPicPr>
+                    <pic:cNvPr id="5" name="Изображение4" descr=""/>
+                    <pic:cNvPicPr>
+                      <a:picLocks noChangeAspect="1" noChangeArrowheads="1"/>
+                    </pic:cNvPicPr>
+                  </pic:nvPicPr>
+                  <pic:blipFill>
+                    <a:blip r:embed="rId6"/>
+                    <a:stretch>
+                      <a:fillRect/>
+                    </a:stretch>
+                  </pic:blipFill>
+                  <pic:spPr bwMode="auto">
+                    <a:xfrm>
+                      <a:off x="0" y="0"/>
+                      <a:ext cx="4697730" cy="2957830"/>
+                    </a:xfrm>
+                    <a:prstGeom prst="rect">
+                      <a:avLst/>
+                    </a:prstGeom>
+                  </pic:spPr>
+                </pic:pic>
+              </a:graphicData>
+            </a:graphic>
+          </wp:anchor>
+        </w:drawing>
+      </w:r>
+      <w:r>
+        <w:rPr>
+          <w:b w:val="false"/>
+          <w:bCs w:val="false"/>
+          <w:lang w:val="ru-RU"/>
+        </w:rPr>
+        <w:br/>
+      </w:r>
+    </w:p>
+    <w:p>
+      <w:pPr>
+        <w:pStyle w:val="Normal"/>
+        <w:bidi w:val="0"/>
+        <w:jc w:val="left"/>
+        <w:rPr>
+          <w:b w:val="false"/>
+          <w:bCs w:val="false"/>
+        </w:rPr>
+      </w:pPr>
+      <w:r>
+        <w:rPr>
+          <w:lang w:val="ru-RU"/>
+        </w:rPr>
+      </w:r>
+    </w:p>
+    <w:p>
+      <w:pPr>
+        <w:pStyle w:val="Normal"/>
+        <w:bidi w:val="0"/>
+        <w:jc w:val="left"/>
+        <w:rPr>
+          <w:b w:val="false"/>
+          <w:bCs w:val="false"/>
+        </w:rPr>
+      </w:pPr>
+      <w:r>
+        <w:rPr>
+          <w:lang w:val="ru-RU"/>
+        </w:rPr>
+      </w:r>
+    </w:p>
+    <w:p>
+      <w:pPr>
+        <w:pStyle w:val="Normal"/>
+        <w:bidi w:val="0"/>
+        <w:jc w:val="left"/>
+        <w:rPr>
+          <w:b w:val="false"/>
+          <w:bCs w:val="false"/>
+        </w:rPr>
+      </w:pPr>
+      <w:r>
+        <w:rPr>
+          <w:lang w:val="ru-RU"/>
+        </w:rPr>
+      </w:r>
+    </w:p>
+    <w:p>
+      <w:pPr>
+        <w:pStyle w:val="Normal"/>
+        <w:bidi w:val="0"/>
+        <w:jc w:val="left"/>
+        <w:rPr>
+          <w:b w:val="false"/>
+          <w:bCs w:val="false"/>
+        </w:rPr>
+      </w:pPr>
+      <w:r>
+        <w:rPr>
+          <w:lang w:val="ru-RU"/>
+        </w:rPr>
+      </w:r>
+    </w:p>
+    <w:p>
+      <w:pPr>
+        <w:pStyle w:val="Normal"/>
+        <w:bidi w:val="0"/>
+        <w:jc w:val="left"/>
+        <w:rPr>
+          <w:b w:val="false"/>
+          <w:bCs w:val="false"/>
+        </w:rPr>
+      </w:pPr>
+      <w:r>
+        <w:rPr>
+          <w:lang w:val="ru-RU"/>
+        </w:rPr>
+      </w:r>
+    </w:p>
+    <w:p>
+      <w:pPr>
+        <w:pStyle w:val="Normal"/>
+        <w:bidi w:val="0"/>
+        <w:jc w:val="left"/>
+        <w:rPr>
+          <w:b w:val="false"/>
+          <w:bCs w:val="false"/>
+        </w:rPr>
+      </w:pPr>
+      <w:r>
+        <w:rPr>
+          <w:lang w:val="ru-RU"/>
+        </w:rPr>
+      </w:r>
+    </w:p>
+    <w:p>
+      <w:pPr>
+        <w:pStyle w:val="Normal"/>
+        <w:bidi w:val="0"/>
+        <w:jc w:val="left"/>
+        <w:rPr>
+          <w:b w:val="false"/>
+          <w:bCs w:val="false"/>
+        </w:rPr>
+      </w:pPr>
+      <w:r>
+        <w:rPr>
+          <w:lang w:val="ru-RU"/>
+        </w:rPr>
+      </w:r>
+    </w:p>
+    <w:p>
+      <w:pPr>
+        <w:pStyle w:val="Normal"/>
+        <w:bidi w:val="0"/>
+        <w:jc w:val="left"/>
+        <w:rPr>
+          <w:b w:val="false"/>
+          <w:bCs w:val="false"/>
+        </w:rPr>
+      </w:pPr>
+      <w:r>
+        <w:rPr>
+          <w:lang w:val="ru-RU"/>
+        </w:rPr>
+      </w:r>
+    </w:p>
+    <w:p>
+      <w:pPr>
+        <w:pStyle w:val="Normal"/>
+        <w:bidi w:val="0"/>
+        <w:jc w:val="left"/>
+        <w:rPr>
+          <w:b w:val="false"/>
+          <w:bCs w:val="false"/>
+        </w:rPr>
+      </w:pPr>
+      <w:r>
+        <w:rPr>
+          <w:lang w:val="ru-RU"/>
+        </w:rPr>
+      </w:r>
+    </w:p>
+    <w:p>
+      <w:pPr>
+        <w:pStyle w:val="Normal"/>
+        <w:bidi w:val="0"/>
+        <w:jc w:val="left"/>
+        <w:rPr>
+          <w:b w:val="false"/>
+          <w:bCs w:val="false"/>
+        </w:rPr>
+      </w:pPr>
+      <w:r>
+        <w:rPr>
+          <w:lang w:val="ru-RU"/>
+        </w:rPr>
+      </w:r>
+    </w:p>
+    <w:p>
+      <w:pPr>
+        <w:pStyle w:val="Normal"/>
+        <w:bidi w:val="0"/>
+        <w:jc w:val="left"/>
+        <w:rPr>
+          <w:b w:val="false"/>
+          <w:bCs w:val="false"/>
+        </w:rPr>
+      </w:pPr>
+      <w:r>
+        <w:rPr>
+          <w:lang w:val="ru-RU"/>
+        </w:rPr>
+      </w:r>
+    </w:p>
+    <w:p>
+      <w:pPr>
+        <w:pStyle w:val="Normal"/>
+        <w:bidi w:val="0"/>
+        <w:jc w:val="left"/>
+        <w:rPr>
+          <w:b w:val="false"/>
+          <w:bCs w:val="false"/>
+        </w:rPr>
+      </w:pPr>
+      <w:r>
+        <w:rPr>
+          <w:lang w:val="ru-RU"/>
+        </w:rPr>
+      </w:r>
+    </w:p>
+    <w:p>
+      <w:pPr>
+        <w:pStyle w:val="Normal"/>
+        <w:bidi w:val="0"/>
+        <w:jc w:val="left"/>
+        <w:rPr>
+          <w:b w:val="false"/>
+          <w:bCs w:val="false"/>
+        </w:rPr>
+      </w:pPr>
+      <w:r>
+        <w:rPr>
+          <w:lang w:val="ru-RU"/>
+        </w:rPr>
+      </w:r>
+    </w:p>
+    <w:p>
+      <w:pPr>
+        <w:pStyle w:val="Normal"/>
+        <w:bidi w:val="0"/>
+        <w:jc w:val="left"/>
+        <w:rPr>
+          <w:b w:val="false"/>
+          <w:bCs w:val="false"/>
+        </w:rPr>
+      </w:pPr>
+      <w:r>
+        <w:rPr>
+          <w:lang w:val="ru-RU"/>
+        </w:rPr>
+      </w:r>
+    </w:p>
+    <w:p>
+      <w:pPr>
+        <w:pStyle w:val="Normal"/>
+        <w:bidi w:val="0"/>
+        <w:jc w:val="left"/>
+        <w:rPr>
+          <w:b w:val="false"/>
+          <w:bCs w:val="false"/>
+        </w:rPr>
+      </w:pPr>
+      <w:r>
+        <w:rPr>
+          <w:lang w:val="ru-RU"/>
+        </w:rPr>
+      </w:r>
+    </w:p>
+    <w:p>
+      <w:pPr>
+        <w:pStyle w:val="Normal"/>
+        <w:bidi w:val="0"/>
+        <w:jc w:val="left"/>
+        <w:rPr>
+          <w:b/>
+          <w:bCs/>
+        </w:rPr>
+      </w:pPr>
+      <w:r>
+        <w:rPr>
+          <w:lang w:val="ru-RU"/>
+        </w:rPr>
+      </w:r>
+    </w:p>
+    <w:p>
+      <w:pPr>
+        <w:pStyle w:val="Normal"/>
+        <w:bidi w:val="0"/>
+        <w:jc w:val="left"/>
+        <w:rPr>
+          <w:lang w:val="ru-RU"/>
+        </w:rPr>
+      </w:pPr>
+      <w:r>
+        <w:rPr>
+          <w:b/>
+          <w:bCs/>
+          <w:lang w:val="ru-RU"/>
+        </w:rPr>
+        <w:t>Способы чтения оборотов из регистра накопления:</w:t>
+      </w:r>
+    </w:p>
+    <w:p>
+      <w:pPr>
+        <w:pStyle w:val="Normal"/>
+        <w:bidi w:val="0"/>
+        <w:jc w:val="left"/>
+        <w:rPr>
+          <w:lang w:val="ru-RU"/>
+        </w:rPr>
+      </w:pPr>
+      <w:r>
+        <w:rPr>
+          <w:b/>
+          <w:bCs/>
+          <w:lang w:val="ru-RU"/>
+        </w:rPr>
+        <w:drawing>
+          <wp:anchor behindDoc="0" distT="0" distB="0" distL="0" distR="0" simplePos="0" locked="0" layoutInCell="0" allowOverlap="1" relativeHeight="7">
+            <wp:simplePos x="0" y="0"/>
+            <wp:positionH relativeFrom="column">
+              <wp:posOffset>-6350</wp:posOffset>
+            </wp:positionH>
+            <wp:positionV relativeFrom="paragraph">
+              <wp:posOffset>214630</wp:posOffset>
+            </wp:positionV>
+            <wp:extent cx="6120130" cy="1651000"/>
+            <wp:effectExtent l="0" t="0" r="0" b="0"/>
+            <wp:wrapSquare wrapText="largest"/>
+            <wp:docPr id="6" name="Изображение6" descr=""/>
+            <wp:cNvGraphicFramePr>
+              <a:graphicFrameLocks xmlns:a="http://schemas.openxmlformats.org/drawingml/2006/main" noChangeAspect="1"/>
+            </wp:cNvGraphicFramePr>
+            <a:graphic xmlns:a="http://schemas.openxmlformats.org/drawingml/2006/main">
+              <a:graphicData uri="http://schemas.openxmlformats.org/drawingml/2006/picture">
+                <pic:pic xmlns:pic="http://schemas.openxmlformats.org/drawingml/2006/picture">
+                  <pic:nvPicPr>
+                    <pic:cNvPr id="6" name="Изображение6" descr=""/>
+                    <pic:cNvPicPr>
+                      <a:picLocks noChangeAspect="1" noChangeArrowheads="1"/>
+                    </pic:cNvPicPr>
+                  </pic:nvPicPr>
+                  <pic:blipFill>
+                    <a:blip r:embed="rId7"/>
+                    <a:stretch>
+                      <a:fillRect/>
+                    </a:stretch>
+                  </pic:blipFill>
+                  <pic:spPr bwMode="auto">
+                    <a:xfrm>
+                      <a:off x="0" y="0"/>
+                      <a:ext cx="6120130" cy="1651000"/>
+                    </a:xfrm>
+                    <a:prstGeom prst="rect">
+                      <a:avLst/>
+                    </a:prstGeom>
+                  </pic:spPr>
+                </pic:pic>
+              </a:graphicData>
+            </a:graphic>
+          </wp:anchor>
+        </w:drawing>
+      </w:r>
+      <w:r>
+        <w:rPr>
+          <w:b/>
+          <w:bCs/>
+          <w:lang w:val="ru-RU"/>
+        </w:rPr>
+        <w:t xml:space="preserve">Обороты() —   </w:t>
+        <w:br/>
+        <w:t xml:space="preserve"> </w:t>
+      </w:r>
+    </w:p>
+    <w:p>
+      <w:pPr>
+        <w:pStyle w:val="Normal"/>
+        <w:bidi w:val="0"/>
+        <w:jc w:val="left"/>
+        <w:rPr>
+          <w:lang w:val="ru-RU"/>
+        </w:rPr>
+      </w:pPr>
+      <w:r>
+        <w:rPr>
+          <w:b w:val="false"/>
+          <w:bCs w:val="false"/>
+          <w:lang w:val="ru-RU"/>
+        </w:rPr>
+        <w:br/>
+        <w:br/>
+        <w:br/>
+        <w:br/>
+        <w:br/>
+        <w:br/>
+        <w:br/>
+        <w:br/>
+        <w:br/>
+        <w:br/>
+        <w:br/>
+        <w:br/>
+        <w:br/>
+        <w:br/>
+        <w:br/>
+        <w:br/>
+        <w:br/>
+        <w:br/>
+        <w:br/>
       </w:r>
     </w:p>
     <w:sectPr>
       <w:type w:val="nextPage"/>
       <w:pgSz w:w="11906" w:h="16838"/>
-      <w:pgMar w:left="1134" w:right="1134" w:header="0" w:top="1134" w:footer="0" w:bottom="1134" w:gutter="0"/>
+      <w:pgMar w:left="1134" w:right="1134" w:gutter="0" w:header="0" w:top="1134" w:footer="0" w:bottom="1134"/>
       <w:pgNumType w:fmt="decimal"/>
       <w:formProt w:val="false"/>
       <w:textDirection w:val="lrTb"/>
@@ -2021,8 +4321,8 @@
   <w:abstractNum w:abstractNumId="3">
     <w:lvl w:ilvl="0">
       <w:start w:val="1"/>
-      <w:numFmt w:val="decimal"/>
-      <w:lvlText w:val="%1."/>
+      <w:numFmt w:val="bullet"/>
+      <w:lvlText w:val=""/>
       <w:lvlJc w:val="left"/>
       <w:pPr>
         <w:tabs>
@@ -2030,12 +4330,14 @@
         </w:tabs>
         <w:ind w:left="720" w:hanging="360"/>
       </w:pPr>
-      <w:rPr/>
+      <w:rPr>
+        <w:rFonts w:ascii="Symbol" w:hAnsi="Symbol" w:cs="Symbol" w:hint="default"/>
+      </w:rPr>
     </w:lvl>
     <w:lvl w:ilvl="1">
       <w:start w:val="1"/>
-      <w:numFmt w:val="decimal"/>
-      <w:lvlText w:val="%2."/>
+      <w:numFmt w:val="bullet"/>
+      <w:lvlText w:val="◦"/>
       <w:lvlJc w:val="left"/>
       <w:pPr>
         <w:tabs>
@@ -2043,12 +4345,14 @@
         </w:tabs>
         <w:ind w:left="1080" w:hanging="360"/>
       </w:pPr>
-      <w:rPr/>
+      <w:rPr>
+        <w:rFonts w:ascii="OpenSymbol" w:hAnsi="OpenSymbol" w:cs="OpenSymbol" w:hint="default"/>
+      </w:rPr>
     </w:lvl>
     <w:lvl w:ilvl="2">
       <w:start w:val="1"/>
-      <w:numFmt w:val="decimal"/>
-      <w:lvlText w:val="%3."/>
+      <w:numFmt w:val="bullet"/>
+      <w:lvlText w:val="▪"/>
       <w:lvlJc w:val="left"/>
       <w:pPr>
         <w:tabs>
@@ -2056,12 +4360,14 @@
         </w:tabs>
         <w:ind w:left="1440" w:hanging="360"/>
       </w:pPr>
-      <w:rPr/>
+      <w:rPr>
+        <w:rFonts w:ascii="OpenSymbol" w:hAnsi="OpenSymbol" w:cs="OpenSymbol" w:hint="default"/>
+      </w:rPr>
     </w:lvl>
     <w:lvl w:ilvl="3">
       <w:start w:val="1"/>
-      <w:numFmt w:val="decimal"/>
-      <w:lvlText w:val="%4."/>
+      <w:numFmt w:val="bullet"/>
+      <w:lvlText w:val=""/>
       <w:lvlJc w:val="left"/>
       <w:pPr>
         <w:tabs>
@@ -2069,12 +4375,14 @@
         </w:tabs>
         <w:ind w:left="1800" w:hanging="360"/>
       </w:pPr>
-      <w:rPr/>
+      <w:rPr>
+        <w:rFonts w:ascii="Symbol" w:hAnsi="Symbol" w:cs="Symbol" w:hint="default"/>
+      </w:rPr>
     </w:lvl>
     <w:lvl w:ilvl="4">
       <w:start w:val="1"/>
-      <w:numFmt w:val="decimal"/>
-      <w:lvlText w:val="%5."/>
+      <w:numFmt w:val="bullet"/>
+      <w:lvlText w:val="◦"/>
       <w:lvlJc w:val="left"/>
       <w:pPr>
         <w:tabs>
@@ -2082,12 +4390,14 @@
         </w:tabs>
         <w:ind w:left="2160" w:hanging="360"/>
       </w:pPr>
-      <w:rPr/>
+      <w:rPr>
+        <w:rFonts w:ascii="OpenSymbol" w:hAnsi="OpenSymbol" w:cs="OpenSymbol" w:hint="default"/>
+      </w:rPr>
     </w:lvl>
     <w:lvl w:ilvl="5">
       <w:start w:val="1"/>
-      <w:numFmt w:val="decimal"/>
-      <w:lvlText w:val="%6."/>
+      <w:numFmt w:val="bullet"/>
+      <w:lvlText w:val="▪"/>
       <w:lvlJc w:val="left"/>
       <w:pPr>
         <w:tabs>
@@ -2095,12 +4405,14 @@
         </w:tabs>
         <w:ind w:left="2520" w:hanging="360"/>
       </w:pPr>
-      <w:rPr/>
+      <w:rPr>
+        <w:rFonts w:ascii="OpenSymbol" w:hAnsi="OpenSymbol" w:cs="OpenSymbol" w:hint="default"/>
+      </w:rPr>
     </w:lvl>
     <w:lvl w:ilvl="6">
       <w:start w:val="1"/>
-      <w:numFmt w:val="decimal"/>
-      <w:lvlText w:val="%7."/>
+      <w:numFmt w:val="bullet"/>
+      <w:lvlText w:val=""/>
       <w:lvlJc w:val="left"/>
       <w:pPr>
         <w:tabs>
@@ -2108,12 +4420,14 @@
         </w:tabs>
         <w:ind w:left="2880" w:hanging="360"/>
       </w:pPr>
-      <w:rPr/>
+      <w:rPr>
+        <w:rFonts w:ascii="Symbol" w:hAnsi="Symbol" w:cs="Symbol" w:hint="default"/>
+      </w:rPr>
     </w:lvl>
     <w:lvl w:ilvl="7">
       <w:start w:val="1"/>
-      <w:numFmt w:val="decimal"/>
-      <w:lvlText w:val="%8."/>
+      <w:numFmt w:val="bullet"/>
+      <w:lvlText w:val="◦"/>
       <w:lvlJc w:val="left"/>
       <w:pPr>
         <w:tabs>
@@ -2121,12 +4435,14 @@
         </w:tabs>
         <w:ind w:left="3240" w:hanging="360"/>
       </w:pPr>
-      <w:rPr/>
+      <w:rPr>
+        <w:rFonts w:ascii="OpenSymbol" w:hAnsi="OpenSymbol" w:cs="OpenSymbol" w:hint="default"/>
+      </w:rPr>
     </w:lvl>
     <w:lvl w:ilvl="8">
       <w:start w:val="1"/>
-      <w:numFmt w:val="decimal"/>
-      <w:lvlText w:val="%9."/>
+      <w:numFmt w:val="bullet"/>
+      <w:lvlText w:val="▪"/>
       <w:lvlJc w:val="left"/>
       <w:pPr>
         <w:tabs>
@@ -2134,7 +4450,9 @@
         </w:tabs>
         <w:ind w:left="3600" w:hanging="360"/>
       </w:pPr>
-      <w:rPr/>
+      <w:rPr>
+        <w:rFonts w:ascii="OpenSymbol" w:hAnsi="OpenSymbol" w:cs="OpenSymbol" w:hint="default"/>
+      </w:rPr>
     </w:lvl>
   </w:abstractNum>
   <w:abstractNum w:abstractNumId="4">
@@ -2277,8 +4595,8 @@
   <w:abstractNum w:abstractNumId="5">
     <w:lvl w:ilvl="0">
       <w:start w:val="1"/>
-      <w:numFmt w:val="bullet"/>
-      <w:lvlText w:val=""/>
+      <w:numFmt w:val="decimal"/>
+      <w:lvlText w:val="%1."/>
       <w:lvlJc w:val="left"/>
       <w:pPr>
         <w:tabs>
@@ -2286,14 +4604,12 @@
         </w:tabs>
         <w:ind w:left="720" w:hanging="360"/>
       </w:pPr>
-      <w:rPr>
-        <w:rFonts w:ascii="Symbol" w:hAnsi="Symbol" w:cs="Symbol" w:hint="default"/>
-      </w:rPr>
+      <w:rPr/>
     </w:lvl>
     <w:lvl w:ilvl="1">
       <w:start w:val="1"/>
-      <w:numFmt w:val="bullet"/>
-      <w:lvlText w:val="◦"/>
+      <w:numFmt w:val="decimal"/>
+      <w:lvlText w:val="%2."/>
       <w:lvlJc w:val="left"/>
       <w:pPr>
         <w:tabs>
@@ -2301,14 +4617,12 @@
         </w:tabs>
         <w:ind w:left="1080" w:hanging="360"/>
       </w:pPr>
-      <w:rPr>
-        <w:rFonts w:ascii="OpenSymbol" w:hAnsi="OpenSymbol" w:cs="OpenSymbol" w:hint="default"/>
-      </w:rPr>
+      <w:rPr/>
     </w:lvl>
     <w:lvl w:ilvl="2">
       <w:start w:val="1"/>
-      <w:numFmt w:val="bullet"/>
-      <w:lvlText w:val="▪"/>
+      <w:numFmt w:val="decimal"/>
+      <w:lvlText w:val="%3."/>
       <w:lvlJc w:val="left"/>
       <w:pPr>
         <w:tabs>
@@ -2316,14 +4630,12 @@
         </w:tabs>
         <w:ind w:left="1440" w:hanging="360"/>
       </w:pPr>
-      <w:rPr>
-        <w:rFonts w:ascii="OpenSymbol" w:hAnsi="OpenSymbol" w:cs="OpenSymbol" w:hint="default"/>
-      </w:rPr>
+      <w:rPr/>
     </w:lvl>
     <w:lvl w:ilvl="3">
       <w:start w:val="1"/>
-      <w:numFmt w:val="bullet"/>
-      <w:lvlText w:val=""/>
+      <w:numFmt w:val="decimal"/>
+      <w:lvlText w:val="%4."/>
       <w:lvlJc w:val="left"/>
       <w:pPr>
         <w:tabs>
@@ -2331,14 +4643,12 @@
         </w:tabs>
         <w:ind w:left="1800" w:hanging="360"/>
       </w:pPr>
-      <w:rPr>
-        <w:rFonts w:ascii="Symbol" w:hAnsi="Symbol" w:cs="Symbol" w:hint="default"/>
-      </w:rPr>
+      <w:rPr/>
     </w:lvl>
     <w:lvl w:ilvl="4">
       <w:start w:val="1"/>
-      <w:numFmt w:val="bullet"/>
-      <w:lvlText w:val="◦"/>
+      <w:numFmt w:val="decimal"/>
+      <w:lvlText w:val="%5."/>
       <w:lvlJc w:val="left"/>
       <w:pPr>
         <w:tabs>
@@ -2346,14 +4656,12 @@
         </w:tabs>
         <w:ind w:left="2160" w:hanging="360"/>
       </w:pPr>
-      <w:rPr>
-        <w:rFonts w:ascii="OpenSymbol" w:hAnsi="OpenSymbol" w:cs="OpenSymbol" w:hint="default"/>
-      </w:rPr>
+      <w:rPr/>
     </w:lvl>
     <w:lvl w:ilvl="5">
       <w:start w:val="1"/>
-      <w:numFmt w:val="bullet"/>
-      <w:lvlText w:val="▪"/>
+      <w:numFmt w:val="decimal"/>
+      <w:lvlText w:val="%6."/>
       <w:lvlJc w:val="left"/>
       <w:pPr>
         <w:tabs>
@@ -2361,14 +4669,12 @@
         </w:tabs>
         <w:ind w:left="2520" w:hanging="360"/>
       </w:pPr>
-      <w:rPr>
-        <w:rFonts w:ascii="OpenSymbol" w:hAnsi="OpenSymbol" w:cs="OpenSymbol" w:hint="default"/>
-      </w:rPr>
+      <w:rPr/>
     </w:lvl>
     <w:lvl w:ilvl="6">
       <w:start w:val="1"/>
-      <w:numFmt w:val="bullet"/>
-      <w:lvlText w:val=""/>
+      <w:numFmt w:val="decimal"/>
+      <w:lvlText w:val="%7."/>
       <w:lvlJc w:val="left"/>
       <w:pPr>
         <w:tabs>
@@ -2376,14 +4682,12 @@
         </w:tabs>
         <w:ind w:left="2880" w:hanging="360"/>
       </w:pPr>
-      <w:rPr>
-        <w:rFonts w:ascii="Symbol" w:hAnsi="Symbol" w:cs="Symbol" w:hint="default"/>
-      </w:rPr>
+      <w:rPr/>
     </w:lvl>
     <w:lvl w:ilvl="7">
       <w:start w:val="1"/>
-      <w:numFmt w:val="bullet"/>
-      <w:lvlText w:val="◦"/>
+      <w:numFmt w:val="decimal"/>
+      <w:lvlText w:val="%8."/>
       <w:lvlJc w:val="left"/>
       <w:pPr>
         <w:tabs>
@@ -2391,14 +4695,12 @@
         </w:tabs>
         <w:ind w:left="3240" w:hanging="360"/>
       </w:pPr>
-      <w:rPr>
-        <w:rFonts w:ascii="OpenSymbol" w:hAnsi="OpenSymbol" w:cs="OpenSymbol" w:hint="default"/>
-      </w:rPr>
+      <w:rPr/>
     </w:lvl>
     <w:lvl w:ilvl="8">
       <w:start w:val="1"/>
-      <w:numFmt w:val="bullet"/>
-      <w:lvlText w:val="▪"/>
+      <w:numFmt w:val="decimal"/>
+      <w:lvlText w:val="%9."/>
       <w:lvlJc w:val="left"/>
       <w:pPr>
         <w:tabs>
@@ -2406,133 +4708,12 @@
         </w:tabs>
         <w:ind w:left="3600" w:hanging="360"/>
       </w:pPr>
-      <w:rPr>
-        <w:rFonts w:ascii="OpenSymbol" w:hAnsi="OpenSymbol" w:cs="OpenSymbol" w:hint="default"/>
-      </w:rPr>
+      <w:rPr/>
     </w:lvl>
   </w:abstractNum>
   <w:abstractNum w:abstractNumId="6">
     <w:lvl w:ilvl="0">
       <w:start w:val="1"/>
-      <w:numFmt w:val="decimal"/>
-      <w:lvlText w:val="%1."/>
-      <w:lvlJc w:val="left"/>
-      <w:pPr>
-        <w:tabs>
-          <w:tab w:val="num" w:pos="720"/>
-        </w:tabs>
-        <w:ind w:left="720" w:hanging="360"/>
-      </w:pPr>
-      <w:rPr/>
-    </w:lvl>
-    <w:lvl w:ilvl="1">
-      <w:start w:val="1"/>
-      <w:numFmt w:val="decimal"/>
-      <w:lvlText w:val="%2."/>
-      <w:lvlJc w:val="left"/>
-      <w:pPr>
-        <w:tabs>
-          <w:tab w:val="num" w:pos="1080"/>
-        </w:tabs>
-        <w:ind w:left="1080" w:hanging="360"/>
-      </w:pPr>
-      <w:rPr/>
-    </w:lvl>
-    <w:lvl w:ilvl="2">
-      <w:start w:val="1"/>
-      <w:numFmt w:val="decimal"/>
-      <w:lvlText w:val="%3."/>
-      <w:lvlJc w:val="left"/>
-      <w:pPr>
-        <w:tabs>
-          <w:tab w:val="num" w:pos="1440"/>
-        </w:tabs>
-        <w:ind w:left="1440" w:hanging="360"/>
-      </w:pPr>
-      <w:rPr/>
-    </w:lvl>
-    <w:lvl w:ilvl="3">
-      <w:start w:val="1"/>
-      <w:numFmt w:val="decimal"/>
-      <w:lvlText w:val="%4."/>
-      <w:lvlJc w:val="left"/>
-      <w:pPr>
-        <w:tabs>
-          <w:tab w:val="num" w:pos="1800"/>
-        </w:tabs>
-        <w:ind w:left="1800" w:hanging="360"/>
-      </w:pPr>
-      <w:rPr/>
-    </w:lvl>
-    <w:lvl w:ilvl="4">
-      <w:start w:val="1"/>
-      <w:numFmt w:val="decimal"/>
-      <w:lvlText w:val="%5."/>
-      <w:lvlJc w:val="left"/>
-      <w:pPr>
-        <w:tabs>
-          <w:tab w:val="num" w:pos="2160"/>
-        </w:tabs>
-        <w:ind w:left="2160" w:hanging="360"/>
-      </w:pPr>
-      <w:rPr/>
-    </w:lvl>
-    <w:lvl w:ilvl="5">
-      <w:start w:val="1"/>
-      <w:numFmt w:val="decimal"/>
-      <w:lvlText w:val="%6."/>
-      <w:lvlJc w:val="left"/>
-      <w:pPr>
-        <w:tabs>
-          <w:tab w:val="num" w:pos="2520"/>
-        </w:tabs>
-        <w:ind w:left="2520" w:hanging="360"/>
-      </w:pPr>
-      <w:rPr/>
-    </w:lvl>
-    <w:lvl w:ilvl="6">
-      <w:start w:val="1"/>
-      <w:numFmt w:val="decimal"/>
-      <w:lvlText w:val="%7."/>
-      <w:lvlJc w:val="left"/>
-      <w:pPr>
-        <w:tabs>
-          <w:tab w:val="num" w:pos="2880"/>
-        </w:tabs>
-        <w:ind w:left="2880" w:hanging="360"/>
-      </w:pPr>
-      <w:rPr/>
-    </w:lvl>
-    <w:lvl w:ilvl="7">
-      <w:start w:val="1"/>
-      <w:numFmt w:val="decimal"/>
-      <w:lvlText w:val="%8."/>
-      <w:lvlJc w:val="left"/>
-      <w:pPr>
-        <w:tabs>
-          <w:tab w:val="num" w:pos="3240"/>
-        </w:tabs>
-        <w:ind w:left="3240" w:hanging="360"/>
-      </w:pPr>
-      <w:rPr/>
-    </w:lvl>
-    <w:lvl w:ilvl="8">
-      <w:start w:val="1"/>
-      <w:numFmt w:val="decimal"/>
-      <w:lvlText w:val="%9."/>
-      <w:lvlJc w:val="left"/>
-      <w:pPr>
-        <w:tabs>
-          <w:tab w:val="num" w:pos="3600"/>
-        </w:tabs>
-        <w:ind w:left="3600" w:hanging="360"/>
-      </w:pPr>
-      <w:rPr/>
-    </w:lvl>
-  </w:abstractNum>
-  <w:abstractNum w:abstractNumId="7">
-    <w:lvl w:ilvl="0">
-      <w:start w:val="1"/>
       <w:numFmt w:val="none"/>
       <w:suff w:val="nothing"/>
       <w:lvlText w:val=""/>
@@ -2559,6 +4740,7 @@
     </w:lvl>
     <w:lvl w:ilvl="2">
       <w:start w:val="1"/>
+      <w:pStyle w:val="Heading3"/>
       <w:numFmt w:val="none"/>
       <w:suff w:val="nothing"/>
       <w:lvlText w:val=""/>
@@ -2666,9 +4848,6 @@
   </w:num>
   <w:num w:numId="6">
     <w:abstractNumId w:val="6"/>
-  </w:num>
-  <w:num w:numId="7">
-    <w:abstractNumId w:val="7"/>
   </w:num>
 </w:numbering>
 </file>
@@ -2710,22 +4889,39 @@
       <w:lang w:val="ru-RU" w:eastAsia="zh-CN" w:bidi="hi-IN"/>
     </w:rPr>
   </w:style>
-  <w:style w:type="character" w:styleId="Style14">
+  <w:style w:type="paragraph" w:styleId="Heading3">
+    <w:name w:val="Heading 3"/>
+    <w:basedOn w:val="Style15"/>
+    <w:next w:val="BodyText"/>
+    <w:qFormat/>
+    <w:pPr>
+      <w:spacing w:before="140" w:after="120"/>
+      <w:outlineLvl w:val="2"/>
+    </w:pPr>
+    <w:rPr>
+      <w:rFonts w:ascii="Liberation Serif" w:hAnsi="Liberation Serif" w:eastAsia="NSimSun" w:cs="Arial"/>
+      <w:b/>
+      <w:bCs/>
+      <w:sz w:val="28"/>
+      <w:szCs w:val="28"/>
+    </w:rPr>
+  </w:style>
+  <w:style w:type="character" w:styleId="Style13">
     <w:name w:val="Маркеры"/>
     <w:qFormat/>
     <w:rPr>
       <w:rFonts w:ascii="OpenSymbol" w:hAnsi="OpenSymbol" w:eastAsia="OpenSymbol" w:cs="OpenSymbol"/>
     </w:rPr>
   </w:style>
-  <w:style w:type="character" w:styleId="Style15">
+  <w:style w:type="character" w:styleId="Style14">
     <w:name w:val="Символ нумерации"/>
     <w:qFormat/>
     <w:rPr/>
   </w:style>
-  <w:style w:type="paragraph" w:styleId="Style16">
+  <w:style w:type="paragraph" w:styleId="Style15">
     <w:name w:val="Заголовок"/>
     <w:basedOn w:val="Normal"/>
-    <w:next w:val="Style17"/>
+    <w:next w:val="BodyText"/>
     <w:qFormat/>
     <w:pPr>
       <w:keepNext w:val="true"/>
@@ -2737,7 +4933,7 @@
       <w:szCs w:val="28"/>
     </w:rPr>
   </w:style>
-  <w:style w:type="paragraph" w:styleId="Style17">
+  <w:style w:type="paragraph" w:styleId="BodyText">
     <w:name w:val="Body Text"/>
     <w:basedOn w:val="Normal"/>
     <w:pPr>
@@ -2745,15 +4941,15 @@
     </w:pPr>
     <w:rPr/>
   </w:style>
-  <w:style w:type="paragraph" w:styleId="Style18">
+  <w:style w:type="paragraph" w:styleId="List">
     <w:name w:val="List"/>
-    <w:basedOn w:val="Style17"/>
+    <w:basedOn w:val="BodyText"/>
     <w:pPr/>
     <w:rPr>
       <w:rFonts w:cs="Arial"/>
     </w:rPr>
   </w:style>
-  <w:style w:type="paragraph" w:styleId="Style19">
+  <w:style w:type="paragraph" w:styleId="Caption">
     <w:name w:val="Caption"/>
     <w:basedOn w:val="Normal"/>
     <w:qFormat/>
@@ -2769,7 +4965,7 @@
       <w:szCs w:val="24"/>
     </w:rPr>
   </w:style>
-  <w:style w:type="paragraph" w:styleId="Style20">
+  <w:style w:type="paragraph" w:styleId="Style16">
     <w:name w:val="Указатель"/>
     <w:basedOn w:val="Normal"/>
     <w:qFormat/>
